--- a/Borisovsky/lab4/Borisovsky_Victor_lb4.docx
+++ b/Borisovsky/lab4/Borisovsky_Victor_lb4.docx
@@ -442,20 +442,7 @@
           <w:szCs w:val="28"/>
           <w:lang w:val="ru-RU" w:eastAsia="ru-RU" w:bidi="ar-SA"/>
         </w:rPr>
-        <w:t xml:space="preserve">Тема: </w:t>
-      </w:r>
-      <w:r>
-        <w:rPr>
-          <w:rStyle w:val="BookTitle"/>
-          <w:rFonts w:cs="Times New Roman"/>
-          <w:caps w:val="false"/>
-          <w:smallCaps w:val="false"/>
-          <w:color w:val="auto"/>
-          <w:sz w:val="28"/>
-          <w:szCs w:val="28"/>
-          <w:lang w:val="ru-RU" w:eastAsia="ru-RU" w:bidi="ar-SA"/>
-        </w:rPr>
-        <w:t>Сортировки</w:t>
+        <w:t>Тема: Сортировки</w:t>
       </w:r>
     </w:p>
     <w:p>
@@ -993,7 +980,7 @@
         <w:pStyle w:val="Heading2"/>
         <w:numPr>
           <w:ilvl w:val="1"/>
-          <w:numId w:val="2"/>
+          <w:numId w:val="3"/>
         </w:numPr>
         <w:ind w:left="0" w:right="0" w:firstLine="709"/>
         <w:rPr>
@@ -1017,19 +1004,7 @@
         <w:rPr>
           <w:rFonts w:eastAsia="Times New Roman" w:cs="Times New Roman"/>
         </w:rPr>
-        <w:t xml:space="preserve">Вариант </w:t>
-      </w:r>
-      <w:r>
-        <w:rPr>
-          <w:rFonts w:eastAsia="Times New Roman" w:cs="Times New Roman"/>
-        </w:rPr>
-        <w:t>19</w:t>
-      </w:r>
-      <w:r>
-        <w:rPr>
-          <w:rFonts w:eastAsia="Times New Roman" w:cs="Times New Roman"/>
-        </w:rPr>
-        <w:t>.</w:t>
+        <w:t>Вариант 19.</w:t>
       </w:r>
     </w:p>
     <w:p>
@@ -1050,6 +1025,169 @@
           <w:lang w:val="ru-RU" w:eastAsia="ru-RU" w:bidi="ar-SA"/>
         </w:rPr>
         <w:t>Реализовать сортировку рассческой (comb sort).</w:t>
+      </w:r>
+    </w:p>
+    <w:p>
+      <w:pPr>
+        <w:pStyle w:val="Heading2"/>
+        <w:numPr>
+          <w:ilvl w:val="1"/>
+          <w:numId w:val="3"/>
+        </w:numPr>
+        <w:ind w:left="0" w:right="0" w:firstLine="709"/>
+        <w:rPr/>
+      </w:pPr>
+      <w:r>
+        <w:rPr>
+          <w:rFonts w:eastAsia="Times New Roman" w:cs="Times New Roman" w:ascii="Times New Roman" w:hAnsi="Times New Roman"/>
+        </w:rPr>
+        <w:t>Выполнение работы.</w:t>
+      </w:r>
+    </w:p>
+    <w:p>
+      <w:pPr>
+        <w:pStyle w:val="Heading2"/>
+        <w:numPr>
+          <w:ilvl w:val="1"/>
+          <w:numId w:val="3"/>
+        </w:numPr>
+        <w:ind w:left="0" w:right="0" w:firstLine="709"/>
+        <w:rPr/>
+      </w:pPr>
+      <w:r>
+        <w:rPr>
+          <w:rFonts w:eastAsia="Times New Roman" w:cs="Times New Roman" w:ascii="Times New Roman" w:hAnsi="Times New Roman"/>
+          <w:b w:val="false"/>
+          <w:bCs w:val="false"/>
+        </w:rPr>
+        <w:t>1) Сперва  реализовал</w:t>
+      </w:r>
+      <w:r>
+        <w:rPr>
+          <w:rFonts w:eastAsia="Times New Roman" w:cs="Times New Roman" w:ascii="Times New Roman" w:hAnsi="Times New Roman"/>
+          <w:b w:val="false"/>
+          <w:bCs w:val="false"/>
+        </w:rPr>
+        <w:t>и</w:t>
+      </w:r>
+      <w:r>
+        <w:rPr>
+          <w:rFonts w:eastAsia="Times New Roman" w:cs="Times New Roman" w:ascii="Times New Roman" w:hAnsi="Times New Roman"/>
+          <w:b w:val="false"/>
+          <w:bCs w:val="false"/>
+        </w:rPr>
+        <w:t xml:space="preserve"> функцию std::vector&lt;T&gt; create_rand_vect(int size), которая принимается размерность массива и генирирует массив рандомных элементов типа Т заданной размерности, при помощи функций srand() и rand().</w:t>
+      </w:r>
+    </w:p>
+    <w:p>
+      <w:pPr>
+        <w:pStyle w:val="Heading2"/>
+        <w:numPr>
+          <w:ilvl w:val="1"/>
+          <w:numId w:val="3"/>
+        </w:numPr>
+        <w:ind w:left="0" w:right="0" w:firstLine="709"/>
+        <w:rPr/>
+      </w:pPr>
+      <w:r>
+        <w:rPr>
+          <w:rFonts w:eastAsia="Times New Roman" w:cs="Times New Roman" w:ascii="Times New Roman" w:hAnsi="Times New Roman"/>
+          <w:b w:val="false"/>
+          <w:bCs w:val="false"/>
+        </w:rPr>
+        <w:t>2) Далее была реализована функция void comb_sort(std::vector&lt;T&gt; &amp;data), которая выполняет алгоритм сортировки рассческой, а также вывод промежуточных шагов на экран и в заключение производит сравнение полученного отсортированного вектора с вектором полученным библиотечной сортировкой sort(), если векторы равны, то значит сортировку можно считать успешной и будет напечатано за сколько перестановок была выполнена данная сортировка.</w:t>
+      </w:r>
+    </w:p>
+    <w:p>
+      <w:pPr>
+        <w:pStyle w:val="Heading2"/>
+        <w:numPr>
+          <w:ilvl w:val="1"/>
+          <w:numId w:val="3"/>
+        </w:numPr>
+        <w:ind w:left="0" w:right="0" w:firstLine="709"/>
+        <w:rPr/>
+      </w:pPr>
+      <w:r>
+        <w:rPr>
+          <w:rFonts w:eastAsia="Times New Roman" w:cs="Times New Roman" w:ascii="Times New Roman" w:hAnsi="Times New Roman"/>
+          <w:b w:val="false"/>
+          <w:bCs w:val="false"/>
+        </w:rPr>
+        <w:t>Алгоритм сортировки рассческой основывается на том, что расстояние между сравневыемыми элементами можем быть гораздо больше чем 1, как в классической сортировке пузырьком. Основная идея заключается в том, чтобы оставить как можно меньше маленьких значений в конце списка (черепах), которые замедляют алгоритм сортировки.</w:t>
+      </w:r>
+    </w:p>
+    <w:p>
+      <w:pPr>
+        <w:pStyle w:val="Heading2"/>
+        <w:numPr>
+          <w:ilvl w:val="1"/>
+          <w:numId w:val="3"/>
+        </w:numPr>
+        <w:ind w:left="0" w:right="0" w:firstLine="709"/>
+        <w:rPr/>
+      </w:pPr>
+      <w:r>
+        <w:rPr>
+          <w:rFonts w:eastAsia="Times New Roman" w:cs="Times New Roman" w:ascii="Times New Roman" w:hAnsi="Times New Roman"/>
+          <w:b w:val="false"/>
+          <w:bCs w:val="false"/>
+        </w:rPr>
+        <w:t>Уменьшение расстояния просиходит по специально высчитанной формуле, то есть подбирается оптимально.</w:t>
+      </w:r>
+    </w:p>
+    <w:p>
+      <w:pPr>
+        <w:pStyle w:val="Heading2"/>
+        <w:numPr>
+          <w:ilvl w:val="1"/>
+          <w:numId w:val="3"/>
+        </w:numPr>
+        <w:ind w:left="0" w:right="0" w:firstLine="709"/>
+        <w:rPr/>
+      </w:pPr>
+      <w:r>
+        <w:rPr>
+          <w:rFonts w:eastAsia="Times New Roman" w:cs="Times New Roman" w:ascii="Times New Roman" w:hAnsi="Times New Roman"/>
+          <w:b w:val="false"/>
+          <w:bCs w:val="false"/>
+        </w:rPr>
+        <w:t>Изначально сравниваются элементы, расстояние между которым равно размерности массива - 1, далее этот шаг уменьшается. То есть сравниваются все элементы между которым возможно такое расстояние. К примеру если расстояние равно размерности массива — 1, то сравнить получится только первый и последний элементы.</w:t>
+      </w:r>
+    </w:p>
+    <w:p>
+      <w:pPr>
+        <w:pStyle w:val="Heading2"/>
+        <w:numPr>
+          <w:ilvl w:val="1"/>
+          <w:numId w:val="3"/>
+        </w:numPr>
+        <w:ind w:left="0" w:right="0" w:firstLine="709"/>
+        <w:rPr/>
+      </w:pPr>
+      <w:r>
+        <w:rPr>
+          <w:rFonts w:eastAsia="Times New Roman" w:cs="Times New Roman" w:ascii="Times New Roman" w:hAnsi="Times New Roman"/>
+          <w:b w:val="false"/>
+          <w:bCs w:val="false"/>
+        </w:rPr>
+        <w:t>3) После была разработана функци bool string_to_int_</w:t>
+      </w:r>
+      <w:r>
+        <w:rPr>
+          <w:rFonts w:eastAsia="Times New Roman" w:cs="Times New Roman" w:ascii="Times New Roman" w:hAnsi="Times New Roman"/>
+          <w:b w:val="false"/>
+          <w:bCs w:val="false"/>
+        </w:rPr>
+        <w:t>checker</w:t>
+      </w:r>
+      <w:r>
+        <w:rPr>
+          <w:rFonts w:eastAsia="Times New Roman" w:cs="Times New Roman" w:ascii="Times New Roman" w:hAnsi="Times New Roman"/>
+          <w:b w:val="false"/>
+          <w:bCs w:val="false"/>
+        </w:rPr>
+        <w:t>(char* str), которая пригодилась в дальнейшем и которая определяет можно ли строку конвертировать в число.</w:t>
       </w:r>
     </w:p>
     <w:p>
@@ -1065,8 +1203,10 @@
       <w:r>
         <w:rPr>
           <w:rFonts w:eastAsia="Times New Roman" w:cs="Times New Roman" w:ascii="Times New Roman" w:hAnsi="Times New Roman"/>
-        </w:rPr>
-        <w:t>Выполнение работы.</w:t>
+          <w:b w:val="false"/>
+          <w:bCs w:val="false"/>
+        </w:rPr>
+        <w:t xml:space="preserve">4) Затем была реализована функци void key(int argc, char** argv, int size), в которой определяются ключи программы, и вызывается функция сортировки для опредленного типа шаблона Т в зависимости от переданного ключа. </w:t>
       </w:r>
     </w:p>
     <w:p>
@@ -1085,15 +1225,7 @@
           <w:b w:val="false"/>
           <w:bCs w:val="false"/>
         </w:rPr>
-        <w:t xml:space="preserve">1) Сперва я </w:t>
-      </w:r>
-      <w:r>
-        <w:rPr>
-          <w:rFonts w:eastAsia="Times New Roman" w:cs="Times New Roman" w:ascii="Times New Roman" w:hAnsi="Times New Roman"/>
-          <w:b w:val="false"/>
-          <w:bCs w:val="false"/>
-        </w:rPr>
-        <w:t>реализовал функцию std::vector&lt;T&gt; create_rand_vect(int size), которая принимается размерность массива и генирирует массив рандомных элементов типа Т заданной размерности, при помощи функций srand() и rand().</w:t>
+        <w:t>5) В функции мейн проверяется лишь количество переданных аргументов при запуске программы, оно должно равняться трем - ключ и размерность массива (ну и ./lab4 само собой). Также выполняется проверка на то, что один из аргументов является типом int с помощью функции bool string_to_int(char* str).</w:t>
       </w:r>
     </w:p>
     <w:p>
@@ -1101,148 +1233,7 @@
         <w:pStyle w:val="Heading2"/>
         <w:numPr>
           <w:ilvl w:val="1"/>
-          <w:numId w:val="2"/>
-        </w:numPr>
-        <w:ind w:left="0" w:right="0" w:firstLine="709"/>
-        <w:rPr/>
-      </w:pPr>
-      <w:r>
-        <w:rPr>
-          <w:rFonts w:eastAsia="Times New Roman" w:cs="Times New Roman" w:ascii="Times New Roman" w:hAnsi="Times New Roman"/>
-          <w:b w:val="false"/>
-          <w:bCs w:val="false"/>
-        </w:rPr>
-        <w:t xml:space="preserve">2) </w:t>
-      </w:r>
-      <w:r>
-        <w:rPr>
-          <w:rFonts w:eastAsia="Times New Roman" w:cs="Times New Roman" w:ascii="Times New Roman" w:hAnsi="Times New Roman"/>
-          <w:b w:val="false"/>
-          <w:bCs w:val="false"/>
-        </w:rPr>
-        <w:t>Далее была реализована функция void comb_sort(std::vector&lt;T&gt; &amp;data), которая выполняет алгоритм сортировки рассческой, а также вывод промежуточных шагов на экран и в заключение производит сравнение полученного отсортированного вектора с вектором полученным библиотечной сортировкой sort(), если векторы равны, то значит сортировку можно считать успешной и будет напечатано за сколько перестановок была выполнена данная сортировка.</w:t>
-      </w:r>
-    </w:p>
-    <w:p>
-      <w:pPr>
-        <w:pStyle w:val="Heading2"/>
-        <w:numPr>
-          <w:ilvl w:val="1"/>
-          <w:numId w:val="2"/>
-        </w:numPr>
-        <w:ind w:left="0" w:right="0" w:firstLine="709"/>
-        <w:rPr/>
-      </w:pPr>
-      <w:r>
-        <w:rPr>
-          <w:rFonts w:eastAsia="Times New Roman" w:cs="Times New Roman" w:ascii="Times New Roman" w:hAnsi="Times New Roman"/>
-          <w:b w:val="false"/>
-          <w:bCs w:val="false"/>
-        </w:rPr>
-        <w:t>Алгоритм сортировки рассческой основывается на том, что расстояние между сравневыемыми элементами можем быть гораздо больше чем 1, как в классической сортировке пузырьком. Основная идея заключается в том, чтобы оставить как можно меньше маленьких значений в конце списка (черепах), которые замедляют алгоритм сортировки.</w:t>
-      </w:r>
-    </w:p>
-    <w:p>
-      <w:pPr>
-        <w:pStyle w:val="Heading2"/>
-        <w:numPr>
-          <w:ilvl w:val="1"/>
-          <w:numId w:val="2"/>
-        </w:numPr>
-        <w:ind w:left="0" w:right="0" w:firstLine="709"/>
-        <w:rPr/>
-      </w:pPr>
-      <w:r>
-        <w:rPr>
-          <w:rFonts w:eastAsia="Times New Roman" w:cs="Times New Roman" w:ascii="Times New Roman" w:hAnsi="Times New Roman"/>
-          <w:b w:val="false"/>
-          <w:bCs w:val="false"/>
-        </w:rPr>
-        <w:t>Уменьшение расстояния просиходит по специально высчитанной формуле, то есть подбирается оптимально.</w:t>
-      </w:r>
-    </w:p>
-    <w:p>
-      <w:pPr>
-        <w:pStyle w:val="Heading2"/>
-        <w:numPr>
-          <w:ilvl w:val="1"/>
-          <w:numId w:val="2"/>
-        </w:numPr>
-        <w:ind w:left="0" w:right="0" w:firstLine="709"/>
-        <w:rPr/>
-      </w:pPr>
-      <w:r>
-        <w:rPr>
-          <w:rFonts w:eastAsia="Times New Roman" w:cs="Times New Roman" w:ascii="Times New Roman" w:hAnsi="Times New Roman"/>
-          <w:b w:val="false"/>
-          <w:bCs w:val="false"/>
-        </w:rPr>
-        <w:t>Изначально сравниваются элементы, расстояние между которым равно размерности массива - 1, далее этот шаг уменьшается. То есть сравниваются все элементы между которым возможно такое расстояние. К примеру если расстояние равно размерности массива — 1, то сравнить получится только первый и последний элементы.</w:t>
-      </w:r>
-    </w:p>
-    <w:p>
-      <w:pPr>
-        <w:pStyle w:val="Heading2"/>
-        <w:numPr>
-          <w:ilvl w:val="1"/>
-          <w:numId w:val="2"/>
-        </w:numPr>
-        <w:ind w:left="0" w:right="0" w:firstLine="709"/>
-        <w:rPr/>
-      </w:pPr>
-      <w:r>
-        <w:rPr>
-          <w:rFonts w:eastAsia="Times New Roman" w:cs="Times New Roman" w:ascii="Times New Roman" w:hAnsi="Times New Roman"/>
-          <w:b w:val="false"/>
-          <w:bCs w:val="false"/>
-        </w:rPr>
-        <w:t>3) После была разработана функци bool string_to_int(char* str), которая пригодилась мне в дальнейшем и которая определяет можно ли строку конвертировать в число.</w:t>
-      </w:r>
-    </w:p>
-    <w:p>
-      <w:pPr>
-        <w:pStyle w:val="Heading2"/>
-        <w:numPr>
-          <w:ilvl w:val="1"/>
-          <w:numId w:val="1"/>
-        </w:numPr>
-        <w:ind w:left="0" w:right="0" w:firstLine="709"/>
-        <w:rPr/>
-      </w:pPr>
-      <w:r>
-        <w:rPr>
-          <w:rFonts w:eastAsia="Times New Roman" w:cs="Times New Roman" w:ascii="Times New Roman" w:hAnsi="Times New Roman"/>
-          <w:b w:val="false"/>
-          <w:bCs w:val="false"/>
-        </w:rPr>
-        <w:t xml:space="preserve">4) Затем была реализована функци void key(int argc, char** argv, int size), в которой определяются ключи программы, и вызывается функция сортировки для опредленного типа шаблона Т в зависимости от переданного ключа. </w:t>
-      </w:r>
-    </w:p>
-    <w:p>
-      <w:pPr>
-        <w:pStyle w:val="Heading2"/>
-        <w:numPr>
-          <w:ilvl w:val="1"/>
-          <w:numId w:val="1"/>
-        </w:numPr>
-        <w:ind w:left="0" w:right="0" w:firstLine="709"/>
-        <w:rPr/>
-      </w:pPr>
-      <w:r>
-        <w:rPr>
-          <w:rFonts w:eastAsia="Times New Roman" w:cs="Times New Roman" w:ascii="Times New Roman" w:hAnsi="Times New Roman"/>
-          <w:b w:val="false"/>
-          <w:bCs w:val="false"/>
-        </w:rPr>
-        <w:t>5) В функции мейн проверяется лишь количество переданных аргументов при запуске программы, оно должно равняться трем - ключ и размерность массива (ну и ./lab4 само собой). Также выполняется проверка на то, что один из аргументов является типом int с помощью функции bool string_to_int(char* str).</w:t>
-      </w:r>
-    </w:p>
-    <w:p>
-      <w:pPr>
-        <w:pStyle w:val="Heading2"/>
-        <w:numPr>
-          <w:ilvl w:val="1"/>
-          <w:numId w:val="2"/>
+          <w:numId w:val="3"/>
         </w:numPr>
         <w:ind w:left="0" w:right="0" w:firstLine="709"/>
         <w:rPr>
@@ -1253,7 +1244,11 @@
         </w:rPr>
       </w:pPr>
       <w:r>
-        <w:rPr/>
+        <w:rPr>
+          <w:rFonts w:eastAsia="Times New Roman" w:cs="Times New Roman" w:ascii="Times New Roman" w:hAnsi="Times New Roman"/>
+          <w:b w:val="false"/>
+          <w:bCs w:val="false"/>
+        </w:rPr>
       </w:r>
     </w:p>
     <w:p>
@@ -1316,7 +1311,20 @@
           <w:szCs w:val="24"/>
           <w:lang w:val="ru-RU" w:eastAsia="ru-RU" w:bidi="ar-SA"/>
         </w:rPr>
-        <w:t>Запуск программы начинается с ввода команды “make”, что приведёт к компиляции программы и созданию исполняемого файла lab</w:t>
+        <w:t xml:space="preserve">Запуск программы начинается с ввода команды “make”, что приведёт к компиляции программы и созданию исполняемого файла lab4. Запуск программы производится командой ./lab4 и последующим вводом валидных аргументов. Валидными аргументами является размерность массива - натуральное число и один из ключей -c, -i, -d и их длинные версии соответственно --char, --int, --double. Ключи нужны для установки типа вектора, который будет соритроваться. Тестирование производится с помощью </w:t>
+      </w:r>
+      <w:r>
+        <w:rPr>
+          <w:rFonts w:cs="Times New Roman"/>
+          <w:b w:val="false"/>
+          <w:bCs w:val="false"/>
+          <w:i w:val="false"/>
+          <w:iCs w:val="false"/>
+          <w:sz w:val="28"/>
+          <w:szCs w:val="24"/>
+          <w:lang w:val="ru-RU" w:eastAsia="ru-RU" w:bidi="ar-SA"/>
+        </w:rPr>
+        <w:t xml:space="preserve">скрипта test_skript.py. Запуск скрипта производится командой «python3 test_skript.py» в директории lab4. </w:t>
       </w:r>
       <w:r>
         <w:rPr>
@@ -1326,149 +1334,6 @@
           <w:i w:val="false"/>
           <w:iCs w:val="false"/>
           <w:sz w:val="28"/>
-          <w:szCs w:val="24"/>
-          <w:lang w:val="ru-RU" w:eastAsia="ru-RU" w:bidi="ar-SA"/>
-        </w:rPr>
-        <w:t>4</w:t>
-      </w:r>
-      <w:r>
-        <w:rPr>
-          <w:rFonts w:eastAsia="Times New Roman" w:cs="Times New Roman"/>
-          <w:b w:val="false"/>
-          <w:bCs w:val="false"/>
-          <w:i w:val="false"/>
-          <w:iCs w:val="false"/>
-          <w:sz w:val="28"/>
-          <w:szCs w:val="24"/>
-          <w:lang w:val="ru-RU" w:eastAsia="ru-RU" w:bidi="ar-SA"/>
-        </w:rPr>
-        <w:t>. Запуск программы производится командой ./lab</w:t>
-      </w:r>
-      <w:r>
-        <w:rPr>
-          <w:rFonts w:eastAsia="Times New Roman" w:cs="Times New Roman"/>
-          <w:b w:val="false"/>
-          <w:bCs w:val="false"/>
-          <w:i w:val="false"/>
-          <w:iCs w:val="false"/>
-          <w:sz w:val="28"/>
-          <w:szCs w:val="24"/>
-          <w:lang w:val="ru-RU" w:eastAsia="ru-RU" w:bidi="ar-SA"/>
-        </w:rPr>
-        <w:t>4</w:t>
-      </w:r>
-      <w:r>
-        <w:rPr>
-          <w:rFonts w:eastAsia="Times New Roman" w:cs="Times New Roman"/>
-          <w:b w:val="false"/>
-          <w:bCs w:val="false"/>
-          <w:i w:val="false"/>
-          <w:iCs w:val="false"/>
-          <w:sz w:val="28"/>
-          <w:szCs w:val="24"/>
-          <w:lang w:val="ru-RU" w:eastAsia="ru-RU" w:bidi="ar-SA"/>
-        </w:rPr>
-        <w:t xml:space="preserve"> и последующим вводом </w:t>
-      </w:r>
-      <w:r>
-        <w:rPr>
-          <w:rFonts w:eastAsia="Times New Roman" w:cs="Times New Roman"/>
-          <w:b w:val="false"/>
-          <w:bCs w:val="false"/>
-          <w:i w:val="false"/>
-          <w:iCs w:val="false"/>
-          <w:sz w:val="28"/>
-          <w:szCs w:val="24"/>
-          <w:lang w:val="ru-RU" w:eastAsia="ru-RU" w:bidi="ar-SA"/>
-        </w:rPr>
-        <w:t>валидных аргументов</w:t>
-      </w:r>
-      <w:r>
-        <w:rPr>
-          <w:rFonts w:eastAsia="Times New Roman" w:cs="Times New Roman"/>
-          <w:b w:val="false"/>
-          <w:bCs w:val="false"/>
-          <w:i w:val="false"/>
-          <w:iCs w:val="false"/>
-          <w:sz w:val="28"/>
-          <w:szCs w:val="24"/>
-          <w:lang w:val="ru-RU" w:eastAsia="ru-RU" w:bidi="ar-SA"/>
-        </w:rPr>
-        <w:t xml:space="preserve">. </w:t>
-      </w:r>
-      <w:r>
-        <w:rPr>
-          <w:rFonts w:eastAsia="Times New Roman" w:cs="Times New Roman"/>
-          <w:b w:val="false"/>
-          <w:bCs w:val="false"/>
-          <w:i w:val="false"/>
-          <w:iCs w:val="false"/>
-          <w:sz w:val="28"/>
-          <w:szCs w:val="24"/>
-          <w:lang w:val="ru-RU" w:eastAsia="ru-RU" w:bidi="ar-SA"/>
-        </w:rPr>
-        <w:t>Валидными аргументами является размерность массива - натуральное число и один из ключей -c, -i, -d и их длинные версии соответственно --char, --int, --double. Ключи нужны для установки типа вектора, который будет соритроваться.</w:t>
-      </w:r>
-      <w:r>
-        <w:rPr>
-          <w:rFonts w:eastAsia="Times New Roman" w:cs="Times New Roman"/>
-          <w:b w:val="false"/>
-          <w:bCs w:val="false"/>
-          <w:i w:val="false"/>
-          <w:iCs w:val="false"/>
-          <w:sz w:val="28"/>
-          <w:szCs w:val="24"/>
-          <w:lang w:val="ru-RU" w:eastAsia="ru-RU" w:bidi="ar-SA"/>
-        </w:rPr>
-        <w:t xml:space="preserve"> Тестирование производится с помощью </w:t>
-      </w:r>
-      <w:r>
-        <w:rPr>
-          <w:rFonts w:cs="Times New Roman"/>
-          <w:b w:val="false"/>
-          <w:bCs w:val="false"/>
-          <w:i w:val="false"/>
-          <w:iCs w:val="false"/>
-          <w:sz w:val="28"/>
-          <w:szCs w:val="24"/>
-          <w:lang w:val="ru-RU" w:eastAsia="ru-RU" w:bidi="ar-SA"/>
-        </w:rPr>
-        <w:t>скрипта test_skript.py. Запуск скрипта производится командой «python3 test_skript.py» в директории lab</w:t>
-      </w:r>
-      <w:r>
-        <w:rPr>
-          <w:rFonts w:cs="Times New Roman"/>
-          <w:b w:val="false"/>
-          <w:bCs w:val="false"/>
-          <w:i w:val="false"/>
-          <w:iCs w:val="false"/>
-          <w:sz w:val="28"/>
-          <w:szCs w:val="24"/>
-          <w:lang w:val="ru-RU" w:eastAsia="ru-RU" w:bidi="ar-SA"/>
-        </w:rPr>
-        <w:t>4</w:t>
-      </w:r>
-      <w:r>
-        <w:rPr>
-          <w:rFonts w:cs="Times New Roman"/>
-          <w:b w:val="false"/>
-          <w:bCs w:val="false"/>
-          <w:i w:val="false"/>
-          <w:iCs w:val="false"/>
-          <w:sz w:val="28"/>
-          <w:szCs w:val="24"/>
-          <w:lang w:val="ru-RU" w:eastAsia="ru-RU" w:bidi="ar-SA"/>
-        </w:rPr>
-        <w:t xml:space="preserve">. </w:t>
-      </w:r>
-      <w:r>
-        <w:rPr>
-          <w:rFonts w:eastAsia="Times New Roman" w:cs="Times New Roman"/>
-          <w:b w:val="false"/>
-          <w:bCs w:val="false"/>
-          <w:i w:val="false"/>
-          <w:iCs w:val="false"/>
-          <w:sz w:val="28"/>
           <w:szCs w:val="28"/>
           <w:lang w:val="ru-RU" w:eastAsia="ru-RU" w:bidi="ar-SA"/>
         </w:rPr>
@@ -1499,7 +1364,7 @@
         <w:pStyle w:val="Heading2"/>
         <w:numPr>
           <w:ilvl w:val="1"/>
-          <w:numId w:val="2"/>
+          <w:numId w:val="3"/>
         </w:numPr>
         <w:ind w:left="0" w:right="0" w:firstLine="709"/>
         <w:rPr>
@@ -1525,15 +1390,6 @@
           <w:lang w:val="ru-RU"/>
         </w:rPr>
         <w:t>Ознакомились с сортировкой рассческой. Сложность данной сортировки может занимать от O(n^2) это худшее время до O(nlogn) это лучшее время. При выполнении задания использовался класс вектора из стандартной библиотеки. Результат работы программы сравнивался с рузльтатом std::sort.</w:t>
-      </w:r>
-    </w:p>
-    <w:p>
-      <w:pPr>
-        <w:pStyle w:val="Normal"/>
-        <w:rPr/>
-      </w:pPr>
-      <w:r>
-        <w:rPr/>
       </w:r>
       <w:r>
         <w:br w:type="page"/>
@@ -1591,12 +1447,7 @@
         <w:rPr/>
       </w:pPr>
       <w:r>
-        <w:rPr>
-          <w:rFonts w:eastAsia="Consolas" w:cs="Consolas" w:ascii="Consolas" w:hAnsi="Consolas"/>
-          <w:sz w:val="24"/>
-          <w:szCs w:val="24"/>
-          <w:lang w:val="ru-RU"/>
-        </w:rPr>
+        <w:rPr/>
         <w:t>#include &lt;iostream&gt;</w:t>
       </w:r>
     </w:p>
@@ -1606,12 +1457,7 @@
         <w:rPr/>
       </w:pPr>
       <w:r>
-        <w:rPr>
-          <w:rFonts w:eastAsia="Consolas" w:cs="Consolas" w:ascii="Consolas" w:hAnsi="Consolas"/>
-          <w:sz w:val="24"/>
-          <w:szCs w:val="24"/>
-          <w:lang w:val="ru-RU"/>
-        </w:rPr>
+        <w:rPr/>
         <w:t>#include &lt;vector&gt;</w:t>
       </w:r>
     </w:p>
@@ -1621,12 +1467,7 @@
         <w:rPr/>
       </w:pPr>
       <w:r>
-        <w:rPr>
-          <w:rFonts w:eastAsia="Consolas" w:cs="Consolas" w:ascii="Consolas" w:hAnsi="Consolas"/>
-          <w:sz w:val="24"/>
-          <w:szCs w:val="24"/>
-          <w:lang w:val="ru-RU"/>
-        </w:rPr>
+        <w:rPr/>
         <w:t>#include &lt;algorithm&gt;</w:t>
       </w:r>
     </w:p>
@@ -1636,12 +1477,7 @@
         <w:rPr/>
       </w:pPr>
       <w:r>
-        <w:rPr>
-          <w:rFonts w:eastAsia="Consolas" w:cs="Consolas" w:ascii="Consolas" w:hAnsi="Consolas"/>
-          <w:sz w:val="24"/>
-          <w:szCs w:val="24"/>
-          <w:lang w:val="ru-RU"/>
-        </w:rPr>
+        <w:rPr/>
         <w:t>#include &lt;getopt.h&gt;</w:t>
       </w:r>
     </w:p>
@@ -1651,41 +1487,26 @@
         <w:rPr/>
       </w:pPr>
       <w:r>
-        <w:rPr>
-          <w:rFonts w:eastAsia="Consolas" w:cs="Consolas" w:ascii="Consolas" w:hAnsi="Consolas"/>
-          <w:sz w:val="24"/>
-          <w:szCs w:val="24"/>
-          <w:lang w:val="ru-RU"/>
-        </w:rPr>
+        <w:rPr/>
         <w:t>#include &lt;cstdlib&gt;</w:t>
       </w:r>
     </w:p>
     <w:p>
       <w:pPr>
         <w:pStyle w:val="ListParagraph"/>
-        <w:rPr>
-          <w:rFonts w:ascii="Consolas" w:hAnsi="Consolas" w:eastAsia="Consolas" w:cs="Consolas"/>
-          <w:sz w:val="24"/>
-          <w:szCs w:val="24"/>
-          <w:lang w:val="ru-RU"/>
-        </w:rPr>
-      </w:pPr>
-      <w:r>
-        <w:rPr/>
-      </w:r>
-    </w:p>
-    <w:p>
-      <w:pPr>
-        <w:pStyle w:val="ListParagraph"/>
-        <w:rPr/>
-      </w:pPr>
-      <w:r>
-        <w:rPr>
-          <w:rFonts w:eastAsia="Consolas" w:cs="Consolas" w:ascii="Consolas" w:hAnsi="Consolas"/>
-          <w:sz w:val="24"/>
-          <w:szCs w:val="24"/>
-          <w:lang w:val="ru-RU"/>
-        </w:rPr>
+        <w:rPr/>
+      </w:pPr>
+      <w:r>
+        <w:rPr/>
+      </w:r>
+    </w:p>
+    <w:p>
+      <w:pPr>
+        <w:pStyle w:val="ListParagraph"/>
+        <w:rPr/>
+      </w:pPr>
+      <w:r>
+        <w:rPr/>
         <w:t>template &lt;typename T&gt;</w:t>
       </w:r>
     </w:p>
@@ -1695,12 +1516,7 @@
         <w:rPr/>
       </w:pPr>
       <w:r>
-        <w:rPr>
-          <w:rFonts w:eastAsia="Consolas" w:cs="Consolas" w:ascii="Consolas" w:hAnsi="Consolas"/>
-          <w:sz w:val="24"/>
-          <w:szCs w:val="24"/>
-          <w:lang w:val="ru-RU"/>
-        </w:rPr>
+        <w:rPr/>
         <w:t>void comb_sort(std::vector&lt;T&gt; &amp;data){</w:t>
       </w:r>
     </w:p>
@@ -1710,45 +1526,25 @@
         <w:rPr/>
       </w:pPr>
       <w:r>
-        <w:rPr>
-          <w:rFonts w:eastAsia="Consolas" w:cs="Consolas" w:ascii="Consolas" w:hAnsi="Consolas"/>
-          <w:sz w:val="24"/>
-          <w:szCs w:val="24"/>
-          <w:lang w:val="ru-RU"/>
-        </w:rPr>
+        <w:rPr/>
         <w:t xml:space="preserve">    </w:t>
       </w:r>
       <w:r>
-        <w:rPr>
-          <w:rFonts w:eastAsia="Consolas" w:cs="Consolas" w:ascii="Consolas" w:hAnsi="Consolas"/>
-          <w:sz w:val="24"/>
-          <w:szCs w:val="24"/>
-          <w:lang w:val="ru-RU"/>
-        </w:rPr>
-        <w:t>double factor = 1.2473309;</w:t>
-      </w:r>
-    </w:p>
-    <w:p>
-      <w:pPr>
-        <w:pStyle w:val="ListParagraph"/>
-        <w:rPr/>
-      </w:pPr>
-      <w:r>
-        <w:rPr>
-          <w:rFonts w:eastAsia="Consolas" w:cs="Consolas" w:ascii="Consolas" w:hAnsi="Consolas"/>
-          <w:sz w:val="24"/>
-          <w:szCs w:val="24"/>
-          <w:lang w:val="ru-RU"/>
-        </w:rPr>
+        <w:rPr/>
+        <w:t>const double factor = 1.2473309; // добавлен const</w:t>
+      </w:r>
+    </w:p>
+    <w:p>
+      <w:pPr>
+        <w:pStyle w:val="ListParagraph"/>
+        <w:rPr/>
+      </w:pPr>
+      <w:r>
+        <w:rPr/>
         <w:t xml:space="preserve">    </w:t>
       </w:r>
       <w:r>
-        <w:rPr>
-          <w:rFonts w:eastAsia="Consolas" w:cs="Consolas" w:ascii="Consolas" w:hAnsi="Consolas"/>
-          <w:sz w:val="24"/>
-          <w:szCs w:val="24"/>
-          <w:lang w:val="ru-RU"/>
-        </w:rPr>
+        <w:rPr/>
         <w:t>int step = data.size() - 1;</w:t>
       </w:r>
     </w:p>
@@ -1758,21 +1554,11 @@
         <w:rPr/>
       </w:pPr>
       <w:r>
-        <w:rPr>
-          <w:rFonts w:eastAsia="Consolas" w:cs="Consolas" w:ascii="Consolas" w:hAnsi="Consolas"/>
-          <w:sz w:val="24"/>
-          <w:szCs w:val="24"/>
-          <w:lang w:val="ru-RU"/>
-        </w:rPr>
+        <w:rPr/>
         <w:t xml:space="preserve">    </w:t>
       </w:r>
       <w:r>
-        <w:rPr>
-          <w:rFonts w:eastAsia="Consolas" w:cs="Consolas" w:ascii="Consolas" w:hAnsi="Consolas"/>
-          <w:sz w:val="24"/>
-          <w:szCs w:val="24"/>
-          <w:lang w:val="ru-RU"/>
-        </w:rPr>
+        <w:rPr/>
         <w:t>int permutation_counter = 0;</w:t>
       </w:r>
     </w:p>
@@ -1782,21 +1568,11 @@
         <w:rPr/>
       </w:pPr>
       <w:r>
-        <w:rPr>
-          <w:rFonts w:eastAsia="Consolas" w:cs="Consolas" w:ascii="Consolas" w:hAnsi="Consolas"/>
-          <w:sz w:val="24"/>
-          <w:szCs w:val="24"/>
-          <w:lang w:val="ru-RU"/>
-        </w:rPr>
+        <w:rPr/>
         <w:t xml:space="preserve">    </w:t>
       </w:r>
       <w:r>
-        <w:rPr>
-          <w:rFonts w:eastAsia="Consolas" w:cs="Consolas" w:ascii="Consolas" w:hAnsi="Consolas"/>
-          <w:sz w:val="24"/>
-          <w:szCs w:val="24"/>
-          <w:lang w:val="ru-RU"/>
-        </w:rPr>
+        <w:rPr/>
         <w:t>std::vector&lt;T&gt; check_vect = data;</w:t>
       </w:r>
     </w:p>
@@ -1806,73 +1582,43 @@
         <w:rPr/>
       </w:pPr>
       <w:r>
-        <w:rPr>
-          <w:rFonts w:eastAsia="Consolas" w:cs="Consolas" w:ascii="Consolas" w:hAnsi="Consolas"/>
-          <w:sz w:val="24"/>
-          <w:szCs w:val="24"/>
-          <w:lang w:val="ru-RU"/>
-        </w:rPr>
+        <w:rPr/>
         <w:t xml:space="preserve">    </w:t>
       </w:r>
       <w:r>
-        <w:rPr>
-          <w:rFonts w:eastAsia="Consolas" w:cs="Consolas" w:ascii="Consolas" w:hAnsi="Consolas"/>
-          <w:sz w:val="24"/>
-          <w:szCs w:val="24"/>
-          <w:lang w:val="ru-RU"/>
-        </w:rPr>
+        <w:rPr/>
         <w:t>std::sort(check_vect.begin(), check_vect.end());</w:t>
       </w:r>
     </w:p>
     <w:p>
       <w:pPr>
         <w:pStyle w:val="ListParagraph"/>
-        <w:rPr>
-          <w:rFonts w:ascii="Consolas" w:hAnsi="Consolas" w:eastAsia="Consolas" w:cs="Consolas"/>
-          <w:sz w:val="24"/>
-          <w:szCs w:val="24"/>
-          <w:lang w:val="ru-RU"/>
-        </w:rPr>
-      </w:pPr>
-      <w:r>
-        <w:rPr/>
-      </w:r>
-    </w:p>
-    <w:p>
-      <w:pPr>
-        <w:pStyle w:val="ListParagraph"/>
-        <w:rPr>
-          <w:rFonts w:ascii="Consolas" w:hAnsi="Consolas" w:eastAsia="Consolas" w:cs="Consolas"/>
-          <w:sz w:val="24"/>
-          <w:szCs w:val="24"/>
-          <w:lang w:val="ru-RU"/>
-        </w:rPr>
-      </w:pPr>
-      <w:r>
-        <w:rPr/>
-      </w:r>
-    </w:p>
-    <w:p>
-      <w:pPr>
-        <w:pStyle w:val="ListParagraph"/>
-        <w:rPr/>
-      </w:pPr>
-      <w:r>
-        <w:rPr>
-          <w:rFonts w:eastAsia="Consolas" w:cs="Consolas" w:ascii="Consolas" w:hAnsi="Consolas"/>
-          <w:sz w:val="24"/>
-          <w:szCs w:val="24"/>
-          <w:lang w:val="ru-RU"/>
-        </w:rPr>
+        <w:rPr/>
+      </w:pPr>
+      <w:r>
+        <w:rPr/>
+      </w:r>
+    </w:p>
+    <w:p>
+      <w:pPr>
+        <w:pStyle w:val="ListParagraph"/>
+        <w:rPr/>
+      </w:pPr>
+      <w:r>
+        <w:rPr/>
+      </w:r>
+    </w:p>
+    <w:p>
+      <w:pPr>
+        <w:pStyle w:val="ListParagraph"/>
+        <w:rPr/>
+      </w:pPr>
+      <w:r>
+        <w:rPr/>
         <w:t xml:space="preserve">    </w:t>
       </w:r>
       <w:r>
-        <w:rPr>
-          <w:rFonts w:eastAsia="Consolas" w:cs="Consolas" w:ascii="Consolas" w:hAnsi="Consolas"/>
-          <w:sz w:val="24"/>
-          <w:szCs w:val="24"/>
-          <w:lang w:val="ru-RU"/>
-        </w:rPr>
+        <w:rPr/>
         <w:t>while (step &gt;= 1){</w:t>
       </w:r>
     </w:p>
@@ -1882,21 +1628,11 @@
         <w:rPr/>
       </w:pPr>
       <w:r>
-        <w:rPr>
-          <w:rFonts w:eastAsia="Consolas" w:cs="Consolas" w:ascii="Consolas" w:hAnsi="Consolas"/>
-          <w:sz w:val="24"/>
-          <w:szCs w:val="24"/>
-          <w:lang w:val="ru-RU"/>
-        </w:rPr>
+        <w:rPr/>
         <w:t xml:space="preserve">        </w:t>
       </w:r>
       <w:r>
-        <w:rPr>
-          <w:rFonts w:eastAsia="Consolas" w:cs="Consolas" w:ascii="Consolas" w:hAnsi="Consolas"/>
-          <w:sz w:val="24"/>
-          <w:szCs w:val="24"/>
-          <w:lang w:val="ru-RU"/>
-        </w:rPr>
+        <w:rPr/>
         <w:t>std::cout &lt;&lt; "distance between elements: " &lt;&lt; (int)step &lt;&lt; '\n';</w:t>
       </w:r>
     </w:p>
@@ -1906,21 +1642,11 @@
         <w:rPr/>
       </w:pPr>
       <w:r>
-        <w:rPr>
-          <w:rFonts w:eastAsia="Consolas" w:cs="Consolas" w:ascii="Consolas" w:hAnsi="Consolas"/>
-          <w:sz w:val="24"/>
-          <w:szCs w:val="24"/>
-          <w:lang w:val="ru-RU"/>
-        </w:rPr>
+        <w:rPr/>
         <w:t xml:space="preserve">        </w:t>
       </w:r>
       <w:r>
-        <w:rPr>
-          <w:rFonts w:eastAsia="Consolas" w:cs="Consolas" w:ascii="Consolas" w:hAnsi="Consolas"/>
-          <w:sz w:val="24"/>
-          <w:szCs w:val="24"/>
-          <w:lang w:val="ru-RU"/>
-        </w:rPr>
+        <w:rPr/>
         <w:t>for (int i = 0; i + step &lt; data.size(); i++){</w:t>
       </w:r>
     </w:p>
@@ -1930,21 +1656,11 @@
         <w:rPr/>
       </w:pPr>
       <w:r>
-        <w:rPr>
-          <w:rFonts w:eastAsia="Consolas" w:cs="Consolas" w:ascii="Consolas" w:hAnsi="Consolas"/>
-          <w:sz w:val="24"/>
-          <w:szCs w:val="24"/>
-          <w:lang w:val="ru-RU"/>
-        </w:rPr>
+        <w:rPr/>
         <w:t xml:space="preserve">            </w:t>
       </w:r>
       <w:r>
-        <w:rPr>
-          <w:rFonts w:eastAsia="Consolas" w:cs="Consolas" w:ascii="Consolas" w:hAnsi="Consolas"/>
-          <w:sz w:val="24"/>
-          <w:szCs w:val="24"/>
-          <w:lang w:val="ru-RU"/>
-        </w:rPr>
+        <w:rPr/>
         <w:t>if (data[i] &gt; data[i + step]){</w:t>
       </w:r>
     </w:p>
@@ -1954,21 +1670,11 @@
         <w:rPr/>
       </w:pPr>
       <w:r>
-        <w:rPr>
-          <w:rFonts w:eastAsia="Consolas" w:cs="Consolas" w:ascii="Consolas" w:hAnsi="Consolas"/>
-          <w:sz w:val="24"/>
-          <w:szCs w:val="24"/>
-          <w:lang w:val="ru-RU"/>
-        </w:rPr>
+        <w:rPr/>
         <w:t xml:space="preserve">                </w:t>
       </w:r>
       <w:r>
-        <w:rPr>
-          <w:rFonts w:eastAsia="Consolas" w:cs="Consolas" w:ascii="Consolas" w:hAnsi="Consolas"/>
-          <w:sz w:val="24"/>
-          <w:szCs w:val="24"/>
-          <w:lang w:val="ru-RU"/>
-        </w:rPr>
+        <w:rPr/>
         <w:t>permutation_counter++;</w:t>
       </w:r>
     </w:p>
@@ -1978,21 +1684,11 @@
         <w:rPr/>
       </w:pPr>
       <w:r>
-        <w:rPr>
-          <w:rFonts w:eastAsia="Consolas" w:cs="Consolas" w:ascii="Consolas" w:hAnsi="Consolas"/>
-          <w:sz w:val="24"/>
-          <w:szCs w:val="24"/>
-          <w:lang w:val="ru-RU"/>
-        </w:rPr>
+        <w:rPr/>
         <w:t xml:space="preserve">                </w:t>
       </w:r>
       <w:r>
-        <w:rPr>
-          <w:rFonts w:eastAsia="Consolas" w:cs="Consolas" w:ascii="Consolas" w:hAnsi="Consolas"/>
-          <w:sz w:val="24"/>
-          <w:szCs w:val="24"/>
-          <w:lang w:val="ru-RU"/>
-        </w:rPr>
+        <w:rPr/>
         <w:t>std::cout &lt;&lt; permutation_counter &lt;&lt; " permutation\n";</w:t>
       </w:r>
     </w:p>
@@ -2002,21 +1698,11 @@
         <w:rPr/>
       </w:pPr>
       <w:r>
-        <w:rPr>
-          <w:rFonts w:eastAsia="Consolas" w:cs="Consolas" w:ascii="Consolas" w:hAnsi="Consolas"/>
-          <w:sz w:val="24"/>
-          <w:szCs w:val="24"/>
-          <w:lang w:val="ru-RU"/>
-        </w:rPr>
+        <w:rPr/>
         <w:t xml:space="preserve">                </w:t>
       </w:r>
       <w:r>
-        <w:rPr>
-          <w:rFonts w:eastAsia="Consolas" w:cs="Consolas" w:ascii="Consolas" w:hAnsi="Consolas"/>
-          <w:sz w:val="24"/>
-          <w:szCs w:val="24"/>
-          <w:lang w:val="ru-RU"/>
-        </w:rPr>
+        <w:rPr/>
         <w:t>std::cout &lt;&lt; "the unmodified vector: ";</w:t>
       </w:r>
     </w:p>
@@ -2026,21 +1712,11 @@
         <w:rPr/>
       </w:pPr>
       <w:r>
-        <w:rPr>
-          <w:rFonts w:eastAsia="Consolas" w:cs="Consolas" w:ascii="Consolas" w:hAnsi="Consolas"/>
-          <w:sz w:val="24"/>
-          <w:szCs w:val="24"/>
-          <w:lang w:val="ru-RU"/>
-        </w:rPr>
+        <w:rPr/>
         <w:t xml:space="preserve">                </w:t>
       </w:r>
       <w:r>
-        <w:rPr>
-          <w:rFonts w:eastAsia="Consolas" w:cs="Consolas" w:ascii="Consolas" w:hAnsi="Consolas"/>
-          <w:sz w:val="24"/>
-          <w:szCs w:val="24"/>
-          <w:lang w:val="ru-RU"/>
-        </w:rPr>
+        <w:rPr/>
         <w:t>for (int j = 0; j &lt; data.size(); j++){</w:t>
       </w:r>
     </w:p>
@@ -2050,21 +1726,11 @@
         <w:rPr/>
       </w:pPr>
       <w:r>
-        <w:rPr>
-          <w:rFonts w:eastAsia="Consolas" w:cs="Consolas" w:ascii="Consolas" w:hAnsi="Consolas"/>
-          <w:sz w:val="24"/>
-          <w:szCs w:val="24"/>
-          <w:lang w:val="ru-RU"/>
-        </w:rPr>
+        <w:rPr/>
         <w:t xml:space="preserve">                    </w:t>
       </w:r>
       <w:r>
-        <w:rPr>
-          <w:rFonts w:eastAsia="Consolas" w:cs="Consolas" w:ascii="Consolas" w:hAnsi="Consolas"/>
-          <w:sz w:val="24"/>
-          <w:szCs w:val="24"/>
-          <w:lang w:val="ru-RU"/>
-        </w:rPr>
+        <w:rPr/>
         <w:t>if (j == i){</w:t>
       </w:r>
     </w:p>
@@ -2074,21 +1740,11 @@
         <w:rPr/>
       </w:pPr>
       <w:r>
-        <w:rPr>
-          <w:rFonts w:eastAsia="Consolas" w:cs="Consolas" w:ascii="Consolas" w:hAnsi="Consolas"/>
-          <w:sz w:val="24"/>
-          <w:szCs w:val="24"/>
-          <w:lang w:val="ru-RU"/>
-        </w:rPr>
+        <w:rPr/>
         <w:t xml:space="preserve">                        </w:t>
       </w:r>
       <w:r>
-        <w:rPr>
-          <w:rFonts w:eastAsia="Consolas" w:cs="Consolas" w:ascii="Consolas" w:hAnsi="Consolas"/>
-          <w:sz w:val="24"/>
-          <w:szCs w:val="24"/>
-          <w:lang w:val="ru-RU"/>
-        </w:rPr>
+        <w:rPr/>
         <w:t>std::cout &lt;&lt; "\033[1;31m" &lt;&lt; data[j]  &lt;&lt; " \033[0m";</w:t>
       </w:r>
     </w:p>
@@ -2098,21 +1754,11 @@
         <w:rPr/>
       </w:pPr>
       <w:r>
-        <w:rPr>
-          <w:rFonts w:eastAsia="Consolas" w:cs="Consolas" w:ascii="Consolas" w:hAnsi="Consolas"/>
-          <w:sz w:val="24"/>
-          <w:szCs w:val="24"/>
-          <w:lang w:val="ru-RU"/>
-        </w:rPr>
+        <w:rPr/>
         <w:t xml:space="preserve">                    </w:t>
       </w:r>
       <w:r>
-        <w:rPr>
-          <w:rFonts w:eastAsia="Consolas" w:cs="Consolas" w:ascii="Consolas" w:hAnsi="Consolas"/>
-          <w:sz w:val="24"/>
-          <w:szCs w:val="24"/>
-          <w:lang w:val="ru-RU"/>
-        </w:rPr>
+        <w:rPr/>
         <w:t>} else if (j == i + step){</w:t>
       </w:r>
     </w:p>
@@ -2122,21 +1768,11 @@
         <w:rPr/>
       </w:pPr>
       <w:r>
-        <w:rPr>
-          <w:rFonts w:eastAsia="Consolas" w:cs="Consolas" w:ascii="Consolas" w:hAnsi="Consolas"/>
-          <w:sz w:val="24"/>
-          <w:szCs w:val="24"/>
-          <w:lang w:val="ru-RU"/>
-        </w:rPr>
+        <w:rPr/>
         <w:t xml:space="preserve">                        </w:t>
       </w:r>
       <w:r>
-        <w:rPr>
-          <w:rFonts w:eastAsia="Consolas" w:cs="Consolas" w:ascii="Consolas" w:hAnsi="Consolas"/>
-          <w:sz w:val="24"/>
-          <w:szCs w:val="24"/>
-          <w:lang w:val="ru-RU"/>
-        </w:rPr>
+        <w:rPr/>
         <w:t>std::cout &lt;&lt; "\033[1;34m" &lt;&lt; data[j]  &lt;&lt; " \033[0m";</w:t>
       </w:r>
     </w:p>
@@ -2146,21 +1782,11 @@
         <w:rPr/>
       </w:pPr>
       <w:r>
-        <w:rPr>
-          <w:rFonts w:eastAsia="Consolas" w:cs="Consolas" w:ascii="Consolas" w:hAnsi="Consolas"/>
-          <w:sz w:val="24"/>
-          <w:szCs w:val="24"/>
-          <w:lang w:val="ru-RU"/>
-        </w:rPr>
+        <w:rPr/>
         <w:t xml:space="preserve">                    </w:t>
       </w:r>
       <w:r>
-        <w:rPr>
-          <w:rFonts w:eastAsia="Consolas" w:cs="Consolas" w:ascii="Consolas" w:hAnsi="Consolas"/>
-          <w:sz w:val="24"/>
-          <w:szCs w:val="24"/>
-          <w:lang w:val="ru-RU"/>
-        </w:rPr>
+        <w:rPr/>
         <w:t>} else {</w:t>
       </w:r>
     </w:p>
@@ -2170,21 +1796,11 @@
         <w:rPr/>
       </w:pPr>
       <w:r>
-        <w:rPr>
-          <w:rFonts w:eastAsia="Consolas" w:cs="Consolas" w:ascii="Consolas" w:hAnsi="Consolas"/>
-          <w:sz w:val="24"/>
-          <w:szCs w:val="24"/>
-          <w:lang w:val="ru-RU"/>
-        </w:rPr>
+        <w:rPr/>
         <w:t xml:space="preserve">                        </w:t>
       </w:r>
       <w:r>
-        <w:rPr>
-          <w:rFonts w:eastAsia="Consolas" w:cs="Consolas" w:ascii="Consolas" w:hAnsi="Consolas"/>
-          <w:sz w:val="24"/>
-          <w:szCs w:val="24"/>
-          <w:lang w:val="ru-RU"/>
-        </w:rPr>
+        <w:rPr/>
         <w:t>std::cout &lt;&lt; data[j] &lt;&lt; " ";</w:t>
       </w:r>
     </w:p>
@@ -2194,21 +1810,11 @@
         <w:rPr/>
       </w:pPr>
       <w:r>
-        <w:rPr>
-          <w:rFonts w:eastAsia="Consolas" w:cs="Consolas" w:ascii="Consolas" w:hAnsi="Consolas"/>
-          <w:sz w:val="24"/>
-          <w:szCs w:val="24"/>
-          <w:lang w:val="ru-RU"/>
-        </w:rPr>
+        <w:rPr/>
         <w:t xml:space="preserve">                    </w:t>
       </w:r>
       <w:r>
-        <w:rPr>
-          <w:rFonts w:eastAsia="Consolas" w:cs="Consolas" w:ascii="Consolas" w:hAnsi="Consolas"/>
-          <w:sz w:val="24"/>
-          <w:szCs w:val="24"/>
-          <w:lang w:val="ru-RU"/>
-        </w:rPr>
+        <w:rPr/>
         <w:t>}</w:t>
       </w:r>
     </w:p>
@@ -2218,21 +1824,11 @@
         <w:rPr/>
       </w:pPr>
       <w:r>
-        <w:rPr>
-          <w:rFonts w:eastAsia="Consolas" w:cs="Consolas" w:ascii="Consolas" w:hAnsi="Consolas"/>
-          <w:sz w:val="24"/>
-          <w:szCs w:val="24"/>
-          <w:lang w:val="ru-RU"/>
-        </w:rPr>
+        <w:rPr/>
         <w:t xml:space="preserve">                </w:t>
       </w:r>
       <w:r>
-        <w:rPr>
-          <w:rFonts w:eastAsia="Consolas" w:cs="Consolas" w:ascii="Consolas" w:hAnsi="Consolas"/>
-          <w:sz w:val="24"/>
-          <w:szCs w:val="24"/>
-          <w:lang w:val="ru-RU"/>
-        </w:rPr>
+        <w:rPr/>
         <w:t>}</w:t>
       </w:r>
     </w:p>
@@ -2242,21 +1838,11 @@
         <w:rPr/>
       </w:pPr>
       <w:r>
-        <w:rPr>
-          <w:rFonts w:eastAsia="Consolas" w:cs="Consolas" w:ascii="Consolas" w:hAnsi="Consolas"/>
-          <w:sz w:val="24"/>
-          <w:szCs w:val="24"/>
-          <w:lang w:val="ru-RU"/>
-        </w:rPr>
+        <w:rPr/>
         <w:t xml:space="preserve">                </w:t>
       </w:r>
       <w:r>
-        <w:rPr>
-          <w:rFonts w:eastAsia="Consolas" w:cs="Consolas" w:ascii="Consolas" w:hAnsi="Consolas"/>
-          <w:sz w:val="24"/>
-          <w:szCs w:val="24"/>
-          <w:lang w:val="ru-RU"/>
-        </w:rPr>
+        <w:rPr/>
         <w:t>std::cout &lt;&lt; '\n';</w:t>
       </w:r>
     </w:p>
@@ -2266,21 +1852,11 @@
         <w:rPr/>
       </w:pPr>
       <w:r>
-        <w:rPr>
-          <w:rFonts w:eastAsia="Consolas" w:cs="Consolas" w:ascii="Consolas" w:hAnsi="Consolas"/>
-          <w:sz w:val="24"/>
-          <w:szCs w:val="24"/>
-          <w:lang w:val="ru-RU"/>
-        </w:rPr>
+        <w:rPr/>
         <w:t xml:space="preserve">                </w:t>
       </w:r>
       <w:r>
-        <w:rPr>
-          <w:rFonts w:eastAsia="Consolas" w:cs="Consolas" w:ascii="Consolas" w:hAnsi="Consolas"/>
-          <w:sz w:val="24"/>
-          <w:szCs w:val="24"/>
-          <w:lang w:val="ru-RU"/>
-        </w:rPr>
+        <w:rPr/>
         <w:t>std::swap(data[i], data[i + step]);</w:t>
       </w:r>
     </w:p>
@@ -2290,21 +1866,11 @@
         <w:rPr/>
       </w:pPr>
       <w:r>
-        <w:rPr>
-          <w:rFonts w:eastAsia="Consolas" w:cs="Consolas" w:ascii="Consolas" w:hAnsi="Consolas"/>
-          <w:sz w:val="24"/>
-          <w:szCs w:val="24"/>
-          <w:lang w:val="ru-RU"/>
-        </w:rPr>
+        <w:rPr/>
         <w:t xml:space="preserve">                </w:t>
       </w:r>
       <w:r>
-        <w:rPr>
-          <w:rFonts w:eastAsia="Consolas" w:cs="Consolas" w:ascii="Consolas" w:hAnsi="Consolas"/>
-          <w:sz w:val="24"/>
-          <w:szCs w:val="24"/>
-          <w:lang w:val="ru-RU"/>
-        </w:rPr>
+        <w:rPr/>
         <w:t>std::cout &lt;&lt; "the modified vector: ";</w:t>
       </w:r>
     </w:p>
@@ -2314,21 +1880,11 @@
         <w:rPr/>
       </w:pPr>
       <w:r>
-        <w:rPr>
-          <w:rFonts w:eastAsia="Consolas" w:cs="Consolas" w:ascii="Consolas" w:hAnsi="Consolas"/>
-          <w:sz w:val="24"/>
-          <w:szCs w:val="24"/>
-          <w:lang w:val="ru-RU"/>
-        </w:rPr>
+        <w:rPr/>
         <w:t xml:space="preserve">                </w:t>
       </w:r>
       <w:r>
-        <w:rPr>
-          <w:rFonts w:eastAsia="Consolas" w:cs="Consolas" w:ascii="Consolas" w:hAnsi="Consolas"/>
-          <w:sz w:val="24"/>
-          <w:szCs w:val="24"/>
-          <w:lang w:val="ru-RU"/>
-        </w:rPr>
+        <w:rPr/>
         <w:t>for (int k = 0; k &lt; data.size(); k++){</w:t>
       </w:r>
     </w:p>
@@ -2338,21 +1894,11 @@
         <w:rPr/>
       </w:pPr>
       <w:r>
-        <w:rPr>
-          <w:rFonts w:eastAsia="Consolas" w:cs="Consolas" w:ascii="Consolas" w:hAnsi="Consolas"/>
-          <w:sz w:val="24"/>
-          <w:szCs w:val="24"/>
-          <w:lang w:val="ru-RU"/>
-        </w:rPr>
+        <w:rPr/>
         <w:t xml:space="preserve">                    </w:t>
       </w:r>
       <w:r>
-        <w:rPr>
-          <w:rFonts w:eastAsia="Consolas" w:cs="Consolas" w:ascii="Consolas" w:hAnsi="Consolas"/>
-          <w:sz w:val="24"/>
-          <w:szCs w:val="24"/>
-          <w:lang w:val="ru-RU"/>
-        </w:rPr>
+        <w:rPr/>
         <w:t>if (k == i){</w:t>
       </w:r>
     </w:p>
@@ -2362,21 +1908,11 @@
         <w:rPr/>
       </w:pPr>
       <w:r>
-        <w:rPr>
-          <w:rFonts w:eastAsia="Consolas" w:cs="Consolas" w:ascii="Consolas" w:hAnsi="Consolas"/>
-          <w:sz w:val="24"/>
-          <w:szCs w:val="24"/>
-          <w:lang w:val="ru-RU"/>
-        </w:rPr>
+        <w:rPr/>
         <w:t xml:space="preserve">                        </w:t>
       </w:r>
       <w:r>
-        <w:rPr>
-          <w:rFonts w:eastAsia="Consolas" w:cs="Consolas" w:ascii="Consolas" w:hAnsi="Consolas"/>
-          <w:sz w:val="24"/>
-          <w:szCs w:val="24"/>
-          <w:lang w:val="ru-RU"/>
-        </w:rPr>
+        <w:rPr/>
         <w:t>std::cout &lt;&lt; "\033[1;34m" &lt;&lt; data[k]  &lt;&lt; " \033[0m";</w:t>
       </w:r>
     </w:p>
@@ -2386,21 +1922,11 @@
         <w:rPr/>
       </w:pPr>
       <w:r>
-        <w:rPr>
-          <w:rFonts w:eastAsia="Consolas" w:cs="Consolas" w:ascii="Consolas" w:hAnsi="Consolas"/>
-          <w:sz w:val="24"/>
-          <w:szCs w:val="24"/>
-          <w:lang w:val="ru-RU"/>
-        </w:rPr>
+        <w:rPr/>
         <w:t xml:space="preserve">                    </w:t>
       </w:r>
       <w:r>
-        <w:rPr>
-          <w:rFonts w:eastAsia="Consolas" w:cs="Consolas" w:ascii="Consolas" w:hAnsi="Consolas"/>
-          <w:sz w:val="24"/>
-          <w:szCs w:val="24"/>
-          <w:lang w:val="ru-RU"/>
-        </w:rPr>
+        <w:rPr/>
         <w:t>} else if (k == i + step){</w:t>
       </w:r>
     </w:p>
@@ -2410,21 +1936,11 @@
         <w:rPr/>
       </w:pPr>
       <w:r>
-        <w:rPr>
-          <w:rFonts w:eastAsia="Consolas" w:cs="Consolas" w:ascii="Consolas" w:hAnsi="Consolas"/>
-          <w:sz w:val="24"/>
-          <w:szCs w:val="24"/>
-          <w:lang w:val="ru-RU"/>
-        </w:rPr>
+        <w:rPr/>
         <w:t xml:space="preserve">                        </w:t>
       </w:r>
       <w:r>
-        <w:rPr>
-          <w:rFonts w:eastAsia="Consolas" w:cs="Consolas" w:ascii="Consolas" w:hAnsi="Consolas"/>
-          <w:sz w:val="24"/>
-          <w:szCs w:val="24"/>
-          <w:lang w:val="ru-RU"/>
-        </w:rPr>
+        <w:rPr/>
         <w:t>std::cout &lt;&lt; "\033[1;31m" &lt;&lt; data[k]  &lt;&lt; " \033[0m";</w:t>
       </w:r>
     </w:p>
@@ -2434,21 +1950,11 @@
         <w:rPr/>
       </w:pPr>
       <w:r>
-        <w:rPr>
-          <w:rFonts w:eastAsia="Consolas" w:cs="Consolas" w:ascii="Consolas" w:hAnsi="Consolas"/>
-          <w:sz w:val="24"/>
-          <w:szCs w:val="24"/>
-          <w:lang w:val="ru-RU"/>
-        </w:rPr>
+        <w:rPr/>
         <w:t xml:space="preserve">                    </w:t>
       </w:r>
       <w:r>
-        <w:rPr>
-          <w:rFonts w:eastAsia="Consolas" w:cs="Consolas" w:ascii="Consolas" w:hAnsi="Consolas"/>
-          <w:sz w:val="24"/>
-          <w:szCs w:val="24"/>
-          <w:lang w:val="ru-RU"/>
-        </w:rPr>
+        <w:rPr/>
         <w:t>} else {</w:t>
       </w:r>
     </w:p>
@@ -2458,21 +1964,11 @@
         <w:rPr/>
       </w:pPr>
       <w:r>
-        <w:rPr>
-          <w:rFonts w:eastAsia="Consolas" w:cs="Consolas" w:ascii="Consolas" w:hAnsi="Consolas"/>
-          <w:sz w:val="24"/>
-          <w:szCs w:val="24"/>
-          <w:lang w:val="ru-RU"/>
-        </w:rPr>
+        <w:rPr/>
         <w:t xml:space="preserve">                        </w:t>
       </w:r>
       <w:r>
-        <w:rPr>
-          <w:rFonts w:eastAsia="Consolas" w:cs="Consolas" w:ascii="Consolas" w:hAnsi="Consolas"/>
-          <w:sz w:val="24"/>
-          <w:szCs w:val="24"/>
-          <w:lang w:val="ru-RU"/>
-        </w:rPr>
+        <w:rPr/>
         <w:t>std::cout &lt;&lt; data[k] &lt;&lt; " ";</w:t>
       </w:r>
     </w:p>
@@ -2482,21 +1978,11 @@
         <w:rPr/>
       </w:pPr>
       <w:r>
-        <w:rPr>
-          <w:rFonts w:eastAsia="Consolas" w:cs="Consolas" w:ascii="Consolas" w:hAnsi="Consolas"/>
-          <w:sz w:val="24"/>
-          <w:szCs w:val="24"/>
-          <w:lang w:val="ru-RU"/>
-        </w:rPr>
+        <w:rPr/>
         <w:t xml:space="preserve">                    </w:t>
       </w:r>
       <w:r>
-        <w:rPr>
-          <w:rFonts w:eastAsia="Consolas" w:cs="Consolas" w:ascii="Consolas" w:hAnsi="Consolas"/>
-          <w:sz w:val="24"/>
-          <w:szCs w:val="24"/>
-          <w:lang w:val="ru-RU"/>
-        </w:rPr>
+        <w:rPr/>
         <w:t>}</w:t>
       </w:r>
     </w:p>
@@ -2506,21 +1992,11 @@
         <w:rPr/>
       </w:pPr>
       <w:r>
-        <w:rPr>
-          <w:rFonts w:eastAsia="Consolas" w:cs="Consolas" w:ascii="Consolas" w:hAnsi="Consolas"/>
-          <w:sz w:val="24"/>
-          <w:szCs w:val="24"/>
-          <w:lang w:val="ru-RU"/>
-        </w:rPr>
+        <w:rPr/>
         <w:t xml:space="preserve">                </w:t>
       </w:r>
       <w:r>
-        <w:rPr>
-          <w:rFonts w:eastAsia="Consolas" w:cs="Consolas" w:ascii="Consolas" w:hAnsi="Consolas"/>
-          <w:sz w:val="24"/>
-          <w:szCs w:val="24"/>
-          <w:lang w:val="ru-RU"/>
-        </w:rPr>
+        <w:rPr/>
         <w:t>}</w:t>
       </w:r>
     </w:p>
@@ -2530,21 +2006,11 @@
         <w:rPr/>
       </w:pPr>
       <w:r>
-        <w:rPr>
-          <w:rFonts w:eastAsia="Consolas" w:cs="Consolas" w:ascii="Consolas" w:hAnsi="Consolas"/>
-          <w:sz w:val="24"/>
-          <w:szCs w:val="24"/>
-          <w:lang w:val="ru-RU"/>
-        </w:rPr>
+        <w:rPr/>
         <w:t xml:space="preserve">                </w:t>
       </w:r>
       <w:r>
-        <w:rPr>
-          <w:rFonts w:eastAsia="Consolas" w:cs="Consolas" w:ascii="Consolas" w:hAnsi="Consolas"/>
-          <w:sz w:val="24"/>
-          <w:szCs w:val="24"/>
-          <w:lang w:val="ru-RU"/>
-        </w:rPr>
+        <w:rPr/>
         <w:t>std::cout &lt;&lt; '\n';</w:t>
       </w:r>
     </w:p>
@@ -2554,21 +2020,11 @@
         <w:rPr/>
       </w:pPr>
       <w:r>
-        <w:rPr>
-          <w:rFonts w:eastAsia="Consolas" w:cs="Consolas" w:ascii="Consolas" w:hAnsi="Consolas"/>
-          <w:sz w:val="24"/>
-          <w:szCs w:val="24"/>
-          <w:lang w:val="ru-RU"/>
-        </w:rPr>
+        <w:rPr/>
         <w:t xml:space="preserve">            </w:t>
       </w:r>
       <w:r>
-        <w:rPr>
-          <w:rFonts w:eastAsia="Consolas" w:cs="Consolas" w:ascii="Consolas" w:hAnsi="Consolas"/>
-          <w:sz w:val="24"/>
-          <w:szCs w:val="24"/>
-          <w:lang w:val="ru-RU"/>
-        </w:rPr>
+        <w:rPr/>
         <w:t>}</w:t>
       </w:r>
     </w:p>
@@ -2578,21 +2034,11 @@
         <w:rPr/>
       </w:pPr>
       <w:r>
-        <w:rPr>
-          <w:rFonts w:eastAsia="Consolas" w:cs="Consolas" w:ascii="Consolas" w:hAnsi="Consolas"/>
-          <w:sz w:val="24"/>
-          <w:szCs w:val="24"/>
-          <w:lang w:val="ru-RU"/>
-        </w:rPr>
+        <w:rPr/>
         <w:t xml:space="preserve">        </w:t>
       </w:r>
       <w:r>
-        <w:rPr>
-          <w:rFonts w:eastAsia="Consolas" w:cs="Consolas" w:ascii="Consolas" w:hAnsi="Consolas"/>
-          <w:sz w:val="24"/>
-          <w:szCs w:val="24"/>
-          <w:lang w:val="ru-RU"/>
-        </w:rPr>
+        <w:rPr/>
         <w:t>}</w:t>
       </w:r>
     </w:p>
@@ -2602,21 +2048,11 @@
         <w:rPr/>
       </w:pPr>
       <w:r>
-        <w:rPr>
-          <w:rFonts w:eastAsia="Consolas" w:cs="Consolas" w:ascii="Consolas" w:hAnsi="Consolas"/>
-          <w:sz w:val="24"/>
-          <w:szCs w:val="24"/>
-          <w:lang w:val="ru-RU"/>
-        </w:rPr>
+        <w:rPr/>
         <w:t xml:space="preserve">        </w:t>
       </w:r>
       <w:r>
-        <w:rPr>
-          <w:rFonts w:eastAsia="Consolas" w:cs="Consolas" w:ascii="Consolas" w:hAnsi="Consolas"/>
-          <w:sz w:val="24"/>
-          <w:szCs w:val="24"/>
-          <w:lang w:val="ru-RU"/>
-        </w:rPr>
+        <w:rPr/>
         <w:t>std::cout &lt;&lt; "\n\n";</w:t>
       </w:r>
     </w:p>
@@ -2626,21 +2062,11 @@
         <w:rPr/>
       </w:pPr>
       <w:r>
-        <w:rPr>
-          <w:rFonts w:eastAsia="Consolas" w:cs="Consolas" w:ascii="Consolas" w:hAnsi="Consolas"/>
-          <w:sz w:val="24"/>
-          <w:szCs w:val="24"/>
-          <w:lang w:val="ru-RU"/>
-        </w:rPr>
+        <w:rPr/>
         <w:t xml:space="preserve">        </w:t>
       </w:r>
       <w:r>
-        <w:rPr>
-          <w:rFonts w:eastAsia="Consolas" w:cs="Consolas" w:ascii="Consolas" w:hAnsi="Consolas"/>
-          <w:sz w:val="24"/>
-          <w:szCs w:val="24"/>
-          <w:lang w:val="ru-RU"/>
-        </w:rPr>
+        <w:rPr/>
         <w:t>step /= factor;</w:t>
       </w:r>
     </w:p>
@@ -2650,21 +2076,11 @@
         <w:rPr/>
       </w:pPr>
       <w:r>
-        <w:rPr>
-          <w:rFonts w:eastAsia="Consolas" w:cs="Consolas" w:ascii="Consolas" w:hAnsi="Consolas"/>
-          <w:sz w:val="24"/>
-          <w:szCs w:val="24"/>
-          <w:lang w:val="ru-RU"/>
-        </w:rPr>
+        <w:rPr/>
         <w:t xml:space="preserve">    </w:t>
       </w:r>
       <w:r>
-        <w:rPr>
-          <w:rFonts w:eastAsia="Consolas" w:cs="Consolas" w:ascii="Consolas" w:hAnsi="Consolas"/>
-          <w:sz w:val="24"/>
-          <w:szCs w:val="24"/>
-          <w:lang w:val="ru-RU"/>
-        </w:rPr>
+        <w:rPr/>
         <w:t>}</w:t>
       </w:r>
     </w:p>
@@ -2674,21 +2090,11 @@
         <w:rPr/>
       </w:pPr>
       <w:r>
-        <w:rPr>
-          <w:rFonts w:eastAsia="Consolas" w:cs="Consolas" w:ascii="Consolas" w:hAnsi="Consolas"/>
-          <w:sz w:val="24"/>
-          <w:szCs w:val="24"/>
-          <w:lang w:val="ru-RU"/>
-        </w:rPr>
+        <w:rPr/>
         <w:t xml:space="preserve">    </w:t>
       </w:r>
       <w:r>
-        <w:rPr>
-          <w:rFonts w:eastAsia="Consolas" w:cs="Consolas" w:ascii="Consolas" w:hAnsi="Consolas"/>
-          <w:sz w:val="24"/>
-          <w:szCs w:val="24"/>
-          <w:lang w:val="ru-RU"/>
-        </w:rPr>
+        <w:rPr/>
         <w:t>if (data == check_vect){</w:t>
       </w:r>
     </w:p>
@@ -2698,21 +2104,11 @@
         <w:rPr/>
       </w:pPr>
       <w:r>
-        <w:rPr>
-          <w:rFonts w:eastAsia="Consolas" w:cs="Consolas" w:ascii="Consolas" w:hAnsi="Consolas"/>
-          <w:sz w:val="24"/>
-          <w:szCs w:val="24"/>
-          <w:lang w:val="ru-RU"/>
-        </w:rPr>
+        <w:rPr/>
         <w:t xml:space="preserve">        </w:t>
       </w:r>
       <w:r>
-        <w:rPr>
-          <w:rFonts w:eastAsia="Consolas" w:cs="Consolas" w:ascii="Consolas" w:hAnsi="Consolas"/>
-          <w:sz w:val="24"/>
-          <w:szCs w:val="24"/>
-          <w:lang w:val="ru-RU"/>
-        </w:rPr>
+        <w:rPr/>
         <w:t>std::cout &lt;&lt; "sorting spent " &lt;&lt; permutation_counter &lt;&lt; " permutations\n";</w:t>
       </w:r>
     </w:p>
@@ -2722,21 +2118,11 @@
         <w:rPr/>
       </w:pPr>
       <w:r>
-        <w:rPr>
-          <w:rFonts w:eastAsia="Consolas" w:cs="Consolas" w:ascii="Consolas" w:hAnsi="Consolas"/>
-          <w:sz w:val="24"/>
-          <w:szCs w:val="24"/>
-          <w:lang w:val="ru-RU"/>
-        </w:rPr>
+        <w:rPr/>
         <w:t xml:space="preserve">    </w:t>
       </w:r>
       <w:r>
-        <w:rPr>
-          <w:rFonts w:eastAsia="Consolas" w:cs="Consolas" w:ascii="Consolas" w:hAnsi="Consolas"/>
-          <w:sz w:val="24"/>
-          <w:szCs w:val="24"/>
-          <w:lang w:val="ru-RU"/>
-        </w:rPr>
+        <w:rPr/>
         <w:t>} else {</w:t>
       </w:r>
     </w:p>
@@ -2746,21 +2132,11 @@
         <w:rPr/>
       </w:pPr>
       <w:r>
-        <w:rPr>
-          <w:rFonts w:eastAsia="Consolas" w:cs="Consolas" w:ascii="Consolas" w:hAnsi="Consolas"/>
-          <w:sz w:val="24"/>
-          <w:szCs w:val="24"/>
-          <w:lang w:val="ru-RU"/>
-        </w:rPr>
+        <w:rPr/>
         <w:t xml:space="preserve">        </w:t>
       </w:r>
       <w:r>
-        <w:rPr>
-          <w:rFonts w:eastAsia="Consolas" w:cs="Consolas" w:ascii="Consolas" w:hAnsi="Consolas"/>
-          <w:sz w:val="24"/>
-          <w:szCs w:val="24"/>
-          <w:lang w:val="ru-RU"/>
-        </w:rPr>
+        <w:rPr/>
         <w:t>std::cout &lt;&lt; "sorting failed";</w:t>
       </w:r>
     </w:p>
@@ -2770,21 +2146,11 @@
         <w:rPr/>
       </w:pPr>
       <w:r>
-        <w:rPr>
-          <w:rFonts w:eastAsia="Consolas" w:cs="Consolas" w:ascii="Consolas" w:hAnsi="Consolas"/>
-          <w:sz w:val="24"/>
-          <w:szCs w:val="24"/>
-          <w:lang w:val="ru-RU"/>
-        </w:rPr>
+        <w:rPr/>
         <w:t xml:space="preserve">    </w:t>
       </w:r>
       <w:r>
-        <w:rPr>
-          <w:rFonts w:eastAsia="Consolas" w:cs="Consolas" w:ascii="Consolas" w:hAnsi="Consolas"/>
-          <w:sz w:val="24"/>
-          <w:szCs w:val="24"/>
-          <w:lang w:val="ru-RU"/>
-        </w:rPr>
+        <w:rPr/>
         <w:t>}</w:t>
       </w:r>
     </w:p>
@@ -2794,41 +2160,54 @@
         <w:rPr/>
       </w:pPr>
       <w:r>
-        <w:rPr>
-          <w:rFonts w:eastAsia="Consolas" w:cs="Consolas" w:ascii="Consolas" w:hAnsi="Consolas"/>
-          <w:sz w:val="24"/>
-          <w:szCs w:val="24"/>
-          <w:lang w:val="ru-RU"/>
-        </w:rPr>
+        <w:rPr/>
         <w:t>}</w:t>
       </w:r>
     </w:p>
     <w:p>
       <w:pPr>
         <w:pStyle w:val="ListParagraph"/>
-        <w:rPr>
-          <w:rFonts w:ascii="Consolas" w:hAnsi="Consolas" w:eastAsia="Consolas" w:cs="Consolas"/>
-          <w:sz w:val="24"/>
-          <w:szCs w:val="24"/>
-          <w:lang w:val="ru-RU"/>
-        </w:rPr>
-      </w:pPr>
-      <w:r>
-        <w:rPr/>
-      </w:r>
-    </w:p>
-    <w:p>
-      <w:pPr>
-        <w:pStyle w:val="ListParagraph"/>
-        <w:rPr/>
-      </w:pPr>
-      <w:r>
-        <w:rPr>
-          <w:rFonts w:eastAsia="Consolas" w:cs="Consolas" w:ascii="Consolas" w:hAnsi="Consolas"/>
-          <w:sz w:val="24"/>
-          <w:szCs w:val="24"/>
-          <w:lang w:val="ru-RU"/>
-        </w:rPr>
+        <w:rPr/>
+      </w:pPr>
+      <w:r>
+        <w:rPr/>
+      </w:r>
+    </w:p>
+    <w:p>
+      <w:pPr>
+        <w:pStyle w:val="ListParagraph"/>
+        <w:rPr/>
+      </w:pPr>
+      <w:r>
+        <w:rPr/>
+      </w:r>
+    </w:p>
+    <w:p>
+      <w:pPr>
+        <w:pStyle w:val="ListParagraph"/>
+        <w:rPr/>
+      </w:pPr>
+      <w:r>
+        <w:rPr/>
+      </w:r>
+    </w:p>
+    <w:p>
+      <w:pPr>
+        <w:pStyle w:val="ListParagraph"/>
+        <w:rPr/>
+      </w:pPr>
+      <w:r>
+        <w:rPr/>
+        <w:t>// использована специализация шаблона функции</w:t>
+      </w:r>
+    </w:p>
+    <w:p>
+      <w:pPr>
+        <w:pStyle w:val="ListParagraph"/>
+        <w:rPr/>
+      </w:pPr>
+      <w:r>
+        <w:rPr/>
         <w:t>template &lt;typename T&gt;</w:t>
       </w:r>
     </w:p>
@@ -2838,60 +2217,64 @@
         <w:rPr/>
       </w:pPr>
       <w:r>
-        <w:rPr>
-          <w:rFonts w:eastAsia="Consolas" w:cs="Consolas" w:ascii="Consolas" w:hAnsi="Consolas"/>
-          <w:sz w:val="24"/>
-          <w:szCs w:val="24"/>
-          <w:lang w:val="ru-RU"/>
-        </w:rPr>
-        <w:t>std::vector&lt;T&gt; create_rand_vect(int size){</w:t>
-      </w:r>
-    </w:p>
-    <w:p>
-      <w:pPr>
-        <w:pStyle w:val="ListParagraph"/>
-        <w:rPr/>
-      </w:pPr>
-      <w:r>
-        <w:rPr>
-          <w:rFonts w:eastAsia="Consolas" w:cs="Consolas" w:ascii="Consolas" w:hAnsi="Consolas"/>
-          <w:sz w:val="24"/>
-          <w:szCs w:val="24"/>
-          <w:lang w:val="ru-RU"/>
-        </w:rPr>
+        <w:rPr/>
+        <w:t>std::vector&lt;T&gt; create_random_vector(int size);</w:t>
+      </w:r>
+    </w:p>
+    <w:p>
+      <w:pPr>
+        <w:pStyle w:val="ListParagraph"/>
+        <w:rPr/>
+      </w:pPr>
+      <w:r>
+        <w:rPr/>
+      </w:r>
+    </w:p>
+    <w:p>
+      <w:pPr>
+        <w:pStyle w:val="ListParagraph"/>
+        <w:rPr/>
+      </w:pPr>
+      <w:r>
+        <w:rPr/>
+        <w:t>template &lt;&gt;</w:t>
+      </w:r>
+    </w:p>
+    <w:p>
+      <w:pPr>
+        <w:pStyle w:val="ListParagraph"/>
+        <w:rPr/>
+      </w:pPr>
+      <w:r>
+        <w:rPr/>
+        <w:t>std::vector&lt;int&gt; create_random_vector(int size){</w:t>
+      </w:r>
+    </w:p>
+    <w:p>
+      <w:pPr>
+        <w:pStyle w:val="ListParagraph"/>
+        <w:rPr/>
+      </w:pPr>
+      <w:r>
+        <w:rPr/>
         <w:t xml:space="preserve">    </w:t>
       </w:r>
       <w:r>
-        <w:rPr>
-          <w:rFonts w:eastAsia="Consolas" w:cs="Consolas" w:ascii="Consolas" w:hAnsi="Consolas"/>
-          <w:sz w:val="24"/>
-          <w:szCs w:val="24"/>
-          <w:lang w:val="ru-RU"/>
-        </w:rPr>
-        <w:t>std::vector&lt;T&gt; vect;</w:t>
-      </w:r>
-    </w:p>
-    <w:p>
-      <w:pPr>
-        <w:pStyle w:val="ListParagraph"/>
-        <w:rPr/>
-      </w:pPr>
-      <w:r>
-        <w:rPr>
-          <w:rFonts w:eastAsia="Consolas" w:cs="Consolas" w:ascii="Consolas" w:hAnsi="Consolas"/>
-          <w:sz w:val="24"/>
-          <w:szCs w:val="24"/>
-          <w:lang w:val="ru-RU"/>
-        </w:rPr>
+        <w:rPr/>
+        <w:t>std::vector&lt;int&gt; vect;</w:t>
+      </w:r>
+    </w:p>
+    <w:p>
+      <w:pPr>
+        <w:pStyle w:val="ListParagraph"/>
+        <w:rPr/>
+      </w:pPr>
+      <w:r>
+        <w:rPr/>
         <w:t xml:space="preserve">    </w:t>
       </w:r>
       <w:r>
-        <w:rPr>
-          <w:rFonts w:eastAsia="Consolas" w:cs="Consolas" w:ascii="Consolas" w:hAnsi="Consolas"/>
-          <w:sz w:val="24"/>
-          <w:szCs w:val="24"/>
-          <w:lang w:val="ru-RU"/>
-        </w:rPr>
+        <w:rPr/>
         <w:t>srand(time(0));</w:t>
       </w:r>
     </w:p>
@@ -2901,45 +2284,134 @@
         <w:rPr/>
       </w:pPr>
       <w:r>
-        <w:rPr>
-          <w:rFonts w:eastAsia="Consolas" w:cs="Consolas" w:ascii="Consolas" w:hAnsi="Consolas"/>
-          <w:sz w:val="24"/>
-          <w:szCs w:val="24"/>
-          <w:lang w:val="ru-RU"/>
-        </w:rPr>
+        <w:rPr/>
         <w:t xml:space="preserve">    </w:t>
       </w:r>
       <w:r>
-        <w:rPr>
-          <w:rFonts w:eastAsia="Consolas" w:cs="Consolas" w:ascii="Consolas" w:hAnsi="Consolas"/>
-          <w:sz w:val="24"/>
-          <w:szCs w:val="24"/>
-          <w:lang w:val="ru-RU"/>
-        </w:rPr>
-        <w:t>if (sizeof(T) == sizeof(int)){</w:t>
-      </w:r>
-    </w:p>
-    <w:p>
-      <w:pPr>
-        <w:pStyle w:val="ListParagraph"/>
-        <w:rPr/>
-      </w:pPr>
-      <w:r>
-        <w:rPr>
-          <w:rFonts w:eastAsia="Consolas" w:cs="Consolas" w:ascii="Consolas" w:hAnsi="Consolas"/>
-          <w:sz w:val="24"/>
-          <w:szCs w:val="24"/>
-          <w:lang w:val="ru-RU"/>
-        </w:rPr>
+        <w:rPr/>
+        <w:t>for (int i = 0; i &lt; size; i++){</w:t>
+      </w:r>
+    </w:p>
+    <w:p>
+      <w:pPr>
+        <w:pStyle w:val="ListParagraph"/>
+        <w:rPr/>
+      </w:pPr>
+      <w:r>
+        <w:rPr/>
         <w:t xml:space="preserve">        </w:t>
       </w:r>
       <w:r>
-        <w:rPr>
-          <w:rFonts w:eastAsia="Consolas" w:cs="Consolas" w:ascii="Consolas" w:hAnsi="Consolas"/>
-          <w:sz w:val="24"/>
-          <w:szCs w:val="24"/>
-          <w:lang w:val="ru-RU"/>
-        </w:rPr>
+        <w:rPr/>
+        <w:t>vect.push_back(rand() % 5000);</w:t>
+      </w:r>
+    </w:p>
+    <w:p>
+      <w:pPr>
+        <w:pStyle w:val="ListParagraph"/>
+        <w:rPr/>
+      </w:pPr>
+      <w:r>
+        <w:rPr/>
+        <w:t xml:space="preserve">    </w:t>
+      </w:r>
+      <w:r>
+        <w:rPr/>
+        <w:t>}</w:t>
+      </w:r>
+    </w:p>
+    <w:p>
+      <w:pPr>
+        <w:pStyle w:val="ListParagraph"/>
+        <w:rPr/>
+      </w:pPr>
+      <w:r>
+        <w:rPr/>
+        <w:t xml:space="preserve">    </w:t>
+      </w:r>
+      <w:r>
+        <w:rPr/>
+        <w:t>return vect;</w:t>
+      </w:r>
+    </w:p>
+    <w:p>
+      <w:pPr>
+        <w:pStyle w:val="ListParagraph"/>
+        <w:rPr/>
+      </w:pPr>
+      <w:r>
+        <w:rPr/>
+        <w:t>}</w:t>
+      </w:r>
+    </w:p>
+    <w:p>
+      <w:pPr>
+        <w:pStyle w:val="ListParagraph"/>
+        <w:rPr/>
+      </w:pPr>
+      <w:r>
+        <w:rPr/>
+      </w:r>
+    </w:p>
+    <w:p>
+      <w:pPr>
+        <w:pStyle w:val="ListParagraph"/>
+        <w:rPr/>
+      </w:pPr>
+      <w:r>
+        <w:rPr/>
+        <w:t>template &lt;&gt;</w:t>
+      </w:r>
+    </w:p>
+    <w:p>
+      <w:pPr>
+        <w:pStyle w:val="ListParagraph"/>
+        <w:rPr/>
+      </w:pPr>
+      <w:r>
+        <w:rPr/>
+        <w:t>std::vector&lt;double&gt; create_random_vector(int size){</w:t>
+      </w:r>
+    </w:p>
+    <w:p>
+      <w:pPr>
+        <w:pStyle w:val="ListParagraph"/>
+        <w:rPr/>
+      </w:pPr>
+      <w:r>
+        <w:rPr/>
+        <w:t xml:space="preserve">    </w:t>
+      </w:r>
+      <w:r>
+        <w:rPr/>
+        <w:t>std::vector&lt;double&gt; vect;</w:t>
+      </w:r>
+    </w:p>
+    <w:p>
+      <w:pPr>
+        <w:pStyle w:val="ListParagraph"/>
+        <w:rPr/>
+      </w:pPr>
+      <w:r>
+        <w:rPr/>
+        <w:t xml:space="preserve">    </w:t>
+      </w:r>
+      <w:r>
+        <w:rPr/>
+        <w:t>srand(time(0));</w:t>
+      </w:r>
+    </w:p>
+    <w:p>
+      <w:pPr>
+        <w:pStyle w:val="ListParagraph"/>
+        <w:rPr/>
+      </w:pPr>
+      <w:r>
+        <w:rPr/>
+        <w:t xml:space="preserve">    </w:t>
+      </w:r>
+      <w:r>
+        <w:rPr/>
         <w:t>for (int i = 0; i &lt; size; i++){</w:t>
       </w:r>
     </w:p>
@@ -2949,45 +2421,635 @@
         <w:rPr/>
       </w:pPr>
       <w:r>
-        <w:rPr>
-          <w:rFonts w:eastAsia="Consolas" w:cs="Consolas" w:ascii="Consolas" w:hAnsi="Consolas"/>
-          <w:sz w:val="24"/>
-          <w:szCs w:val="24"/>
-          <w:lang w:val="ru-RU"/>
-        </w:rPr>
+        <w:rPr/>
+        <w:t xml:space="preserve">        </w:t>
+      </w:r>
+      <w:r>
+        <w:rPr/>
+        <w:t>vect.push_back((rand() % 5000) * 0.1);</w:t>
+      </w:r>
+    </w:p>
+    <w:p>
+      <w:pPr>
+        <w:pStyle w:val="ListParagraph"/>
+        <w:rPr/>
+      </w:pPr>
+      <w:r>
+        <w:rPr/>
+        <w:t xml:space="preserve">    </w:t>
+      </w:r>
+      <w:r>
+        <w:rPr/>
+        <w:t>}</w:t>
+      </w:r>
+    </w:p>
+    <w:p>
+      <w:pPr>
+        <w:pStyle w:val="ListParagraph"/>
+        <w:rPr/>
+      </w:pPr>
+      <w:r>
+        <w:rPr/>
+        <w:t xml:space="preserve">    </w:t>
+      </w:r>
+      <w:r>
+        <w:rPr/>
+        <w:t>return vect;</w:t>
+      </w:r>
+    </w:p>
+    <w:p>
+      <w:pPr>
+        <w:pStyle w:val="ListParagraph"/>
+        <w:rPr/>
+      </w:pPr>
+      <w:r>
+        <w:rPr/>
+        <w:t>}</w:t>
+      </w:r>
+    </w:p>
+    <w:p>
+      <w:pPr>
+        <w:pStyle w:val="ListParagraph"/>
+        <w:rPr/>
+      </w:pPr>
+      <w:r>
+        <w:rPr/>
+      </w:r>
+    </w:p>
+    <w:p>
+      <w:pPr>
+        <w:pStyle w:val="ListParagraph"/>
+        <w:rPr/>
+      </w:pPr>
+      <w:r>
+        <w:rPr/>
+        <w:t>template &lt;&gt;</w:t>
+      </w:r>
+    </w:p>
+    <w:p>
+      <w:pPr>
+        <w:pStyle w:val="ListParagraph"/>
+        <w:rPr/>
+      </w:pPr>
+      <w:r>
+        <w:rPr/>
+        <w:t>std::vector&lt;char&gt; create_random_vector(int size){</w:t>
+      </w:r>
+    </w:p>
+    <w:p>
+      <w:pPr>
+        <w:pStyle w:val="ListParagraph"/>
+        <w:rPr/>
+      </w:pPr>
+      <w:r>
+        <w:rPr/>
+        <w:t xml:space="preserve">    </w:t>
+      </w:r>
+      <w:r>
+        <w:rPr/>
+        <w:t>std::vector&lt;char&gt; vect;</w:t>
+      </w:r>
+    </w:p>
+    <w:p>
+      <w:pPr>
+        <w:pStyle w:val="ListParagraph"/>
+        <w:rPr/>
+      </w:pPr>
+      <w:r>
+        <w:rPr/>
+        <w:t xml:space="preserve">    </w:t>
+      </w:r>
+      <w:r>
+        <w:rPr/>
+        <w:t>srand(time(0));</w:t>
+      </w:r>
+    </w:p>
+    <w:p>
+      <w:pPr>
+        <w:pStyle w:val="ListParagraph"/>
+        <w:rPr/>
+      </w:pPr>
+      <w:r>
+        <w:rPr/>
+        <w:t xml:space="preserve">    </w:t>
+      </w:r>
+      <w:r>
+        <w:rPr/>
+        <w:t>for (int i = 0; i &lt; size; i++){</w:t>
+      </w:r>
+    </w:p>
+    <w:p>
+      <w:pPr>
+        <w:pStyle w:val="ListParagraph"/>
+        <w:rPr/>
+      </w:pPr>
+      <w:r>
+        <w:rPr/>
+        <w:t xml:space="preserve">        </w:t>
+      </w:r>
+      <w:r>
+        <w:rPr/>
+        <w:t>vect.push_back((char)(rand() % 95 + 32));</w:t>
+      </w:r>
+    </w:p>
+    <w:p>
+      <w:pPr>
+        <w:pStyle w:val="ListParagraph"/>
+        <w:rPr/>
+      </w:pPr>
+      <w:r>
+        <w:rPr/>
+        <w:t xml:space="preserve">    </w:t>
+      </w:r>
+      <w:r>
+        <w:rPr/>
+        <w:t>}</w:t>
+      </w:r>
+    </w:p>
+    <w:p>
+      <w:pPr>
+        <w:pStyle w:val="ListParagraph"/>
+        <w:rPr/>
+      </w:pPr>
+      <w:r>
+        <w:rPr/>
+        <w:t xml:space="preserve">    </w:t>
+      </w:r>
+      <w:r>
+        <w:rPr/>
+        <w:t>return vect;</w:t>
+      </w:r>
+    </w:p>
+    <w:p>
+      <w:pPr>
+        <w:pStyle w:val="ListParagraph"/>
+        <w:rPr/>
+      </w:pPr>
+      <w:r>
+        <w:rPr/>
+        <w:t>}</w:t>
+      </w:r>
+    </w:p>
+    <w:p>
+      <w:pPr>
+        <w:pStyle w:val="ListParagraph"/>
+        <w:rPr/>
+      </w:pPr>
+      <w:r>
+        <w:rPr/>
+      </w:r>
+    </w:p>
+    <w:p>
+      <w:pPr>
+        <w:pStyle w:val="ListParagraph"/>
+        <w:rPr/>
+      </w:pPr>
+      <w:r>
+        <w:rPr/>
+      </w:r>
+    </w:p>
+    <w:p>
+      <w:pPr>
+        <w:pStyle w:val="ListParagraph"/>
+        <w:rPr/>
+      </w:pPr>
+      <w:r>
+        <w:rPr/>
+        <w:t>bool string_to_int_checker(char* str){</w:t>
+      </w:r>
+    </w:p>
+    <w:p>
+      <w:pPr>
+        <w:pStyle w:val="ListParagraph"/>
+        <w:rPr/>
+      </w:pPr>
+      <w:r>
+        <w:rPr/>
+        <w:t xml:space="preserve">    </w:t>
+      </w:r>
+      <w:r>
+        <w:rPr/>
+        <w:t>char* endptr;</w:t>
+      </w:r>
+    </w:p>
+    <w:p>
+      <w:pPr>
+        <w:pStyle w:val="ListParagraph"/>
+        <w:rPr/>
+      </w:pPr>
+      <w:r>
+        <w:rPr/>
+        <w:t xml:space="preserve">    </w:t>
+      </w:r>
+      <w:r>
+        <w:rPr/>
+        <w:t>strtol(str, &amp;endptr, 10);</w:t>
+      </w:r>
+    </w:p>
+    <w:p>
+      <w:pPr>
+        <w:pStyle w:val="ListParagraph"/>
+        <w:rPr/>
+      </w:pPr>
+      <w:r>
+        <w:rPr/>
+        <w:t xml:space="preserve">    </w:t>
+      </w:r>
+      <w:r>
+        <w:rPr/>
+        <w:t>if (*endptr) {</w:t>
+      </w:r>
+    </w:p>
+    <w:p>
+      <w:pPr>
+        <w:pStyle w:val="ListParagraph"/>
+        <w:rPr/>
+      </w:pPr>
+      <w:r>
+        <w:rPr/>
+        <w:t xml:space="preserve">        </w:t>
+      </w:r>
+      <w:r>
+        <w:rPr/>
+        <w:t>return false;</w:t>
+      </w:r>
+    </w:p>
+    <w:p>
+      <w:pPr>
+        <w:pStyle w:val="ListParagraph"/>
+        <w:rPr/>
+      </w:pPr>
+      <w:r>
+        <w:rPr/>
+        <w:t xml:space="preserve">    </w:t>
+      </w:r>
+      <w:r>
+        <w:rPr/>
+        <w:t>} else {</w:t>
+      </w:r>
+    </w:p>
+    <w:p>
+      <w:pPr>
+        <w:pStyle w:val="ListParagraph"/>
+        <w:rPr/>
+      </w:pPr>
+      <w:r>
+        <w:rPr/>
+        <w:t xml:space="preserve">        </w:t>
+      </w:r>
+      <w:r>
+        <w:rPr/>
+        <w:t>return true;</w:t>
+      </w:r>
+    </w:p>
+    <w:p>
+      <w:pPr>
+        <w:pStyle w:val="ListParagraph"/>
+        <w:rPr/>
+      </w:pPr>
+      <w:r>
+        <w:rPr/>
+        <w:t xml:space="preserve">    </w:t>
+      </w:r>
+      <w:r>
+        <w:rPr/>
+        <w:t>}</w:t>
+      </w:r>
+    </w:p>
+    <w:p>
+      <w:pPr>
+        <w:pStyle w:val="ListParagraph"/>
+        <w:rPr/>
+      </w:pPr>
+      <w:r>
+        <w:rPr/>
+        <w:t>}</w:t>
+      </w:r>
+    </w:p>
+    <w:p>
+      <w:pPr>
+        <w:pStyle w:val="ListParagraph"/>
+        <w:rPr/>
+      </w:pPr>
+      <w:r>
+        <w:rPr/>
+      </w:r>
+    </w:p>
+    <w:p>
+      <w:pPr>
+        <w:pStyle w:val="ListParagraph"/>
+        <w:rPr/>
+      </w:pPr>
+      <w:r>
+        <w:rPr/>
+        <w:t>void key(int argc, char** argv, int size){</w:t>
+      </w:r>
+    </w:p>
+    <w:p>
+      <w:pPr>
+        <w:pStyle w:val="ListParagraph"/>
+        <w:rPr/>
+      </w:pPr>
+      <w:r>
+        <w:rPr/>
+        <w:t xml:space="preserve">    </w:t>
+      </w:r>
+      <w:r>
+        <w:rPr/>
+        <w:t>int opt;</w:t>
+      </w:r>
+    </w:p>
+    <w:p>
+      <w:pPr>
+        <w:pStyle w:val="ListParagraph"/>
+        <w:rPr/>
+      </w:pPr>
+      <w:r>
+        <w:rPr/>
+        <w:t xml:space="preserve">    </w:t>
+      </w:r>
+      <w:r>
+        <w:rPr/>
+        <w:t>const char *opts = "cdi";</w:t>
+      </w:r>
+    </w:p>
+    <w:p>
+      <w:pPr>
+        <w:pStyle w:val="ListParagraph"/>
+        <w:rPr/>
+      </w:pPr>
+      <w:r>
+        <w:rPr/>
+        <w:t xml:space="preserve">    </w:t>
+      </w:r>
+      <w:r>
+        <w:rPr/>
+        <w:t>struct option long_opts[] = {</w:t>
+      </w:r>
+    </w:p>
+    <w:p>
+      <w:pPr>
+        <w:pStyle w:val="ListParagraph"/>
+        <w:rPr/>
+      </w:pPr>
+      <w:r>
+        <w:rPr/>
         <w:t xml:space="preserve">            </w:t>
       </w:r>
       <w:r>
-        <w:rPr>
-          <w:rFonts w:eastAsia="Consolas" w:cs="Consolas" w:ascii="Consolas" w:hAnsi="Consolas"/>
-          <w:sz w:val="24"/>
-          <w:szCs w:val="24"/>
-          <w:lang w:val="ru-RU"/>
-        </w:rPr>
-        <w:t>vect.push_back(rand() % 5000);</w:t>
-      </w:r>
-    </w:p>
-    <w:p>
-      <w:pPr>
-        <w:pStyle w:val="ListParagraph"/>
-        <w:rPr/>
-      </w:pPr>
-      <w:r>
-        <w:rPr>
-          <w:rFonts w:eastAsia="Consolas" w:cs="Consolas" w:ascii="Consolas" w:hAnsi="Consolas"/>
-          <w:sz w:val="24"/>
-          <w:szCs w:val="24"/>
-          <w:lang w:val="ru-RU"/>
-        </w:rPr>
+        <w:rPr/>
+        <w:t>{"char", no_argument, NULL, 'c'},</w:t>
+      </w:r>
+    </w:p>
+    <w:p>
+      <w:pPr>
+        <w:pStyle w:val="ListParagraph"/>
+        <w:rPr/>
+      </w:pPr>
+      <w:r>
+        <w:rPr/>
+        <w:t xml:space="preserve">            </w:t>
+      </w:r>
+      <w:r>
+        <w:rPr/>
+        <w:t>{"double", no_argument, NULL, 'd'},</w:t>
+      </w:r>
+    </w:p>
+    <w:p>
+      <w:pPr>
+        <w:pStyle w:val="ListParagraph"/>
+        <w:rPr/>
+      </w:pPr>
+      <w:r>
+        <w:rPr/>
+        <w:t xml:space="preserve">            </w:t>
+      </w:r>
+      <w:r>
+        <w:rPr/>
+        <w:t>{"int", no_argument, NULL, 'i'},</w:t>
+      </w:r>
+    </w:p>
+    <w:p>
+      <w:pPr>
+        <w:pStyle w:val="ListParagraph"/>
+        <w:rPr/>
+      </w:pPr>
+      <w:r>
+        <w:rPr/>
+        <w:t xml:space="preserve">            </w:t>
+      </w:r>
+      <w:r>
+        <w:rPr/>
+        <w:t>{0, 0, 0, 0}</w:t>
+      </w:r>
+    </w:p>
+    <w:p>
+      <w:pPr>
+        <w:pStyle w:val="ListParagraph"/>
+        <w:rPr/>
+      </w:pPr>
+      <w:r>
+        <w:rPr/>
+        <w:t xml:space="preserve">    </w:t>
+      </w:r>
+      <w:r>
+        <w:rPr/>
+        <w:t>};</w:t>
+      </w:r>
+    </w:p>
+    <w:p>
+      <w:pPr>
+        <w:pStyle w:val="ListParagraph"/>
+        <w:rPr/>
+      </w:pPr>
+      <w:r>
+        <w:rPr/>
+        <w:t xml:space="preserve">    </w:t>
+      </w:r>
+      <w:r>
+        <w:rPr/>
+        <w:t>int long_index;</w:t>
+      </w:r>
+    </w:p>
+    <w:p>
+      <w:pPr>
+        <w:pStyle w:val="ListParagraph"/>
+        <w:rPr/>
+      </w:pPr>
+      <w:r>
+        <w:rPr/>
+        <w:t xml:space="preserve">    </w:t>
+      </w:r>
+      <w:r>
+        <w:rPr/>
+        <w:t>opt = getopt_long(argc, argv, opts, long_opts, &amp;long_index);</w:t>
+      </w:r>
+    </w:p>
+    <w:p>
+      <w:pPr>
+        <w:pStyle w:val="ListParagraph"/>
+        <w:rPr/>
+      </w:pPr>
+      <w:r>
+        <w:rPr/>
+        <w:t xml:space="preserve">    </w:t>
+      </w:r>
+      <w:r>
+        <w:rPr/>
+        <w:t>if (opt == 'c'){</w:t>
+      </w:r>
+    </w:p>
+    <w:p>
+      <w:pPr>
+        <w:pStyle w:val="ListParagraph"/>
+        <w:rPr/>
+      </w:pPr>
+      <w:r>
+        <w:rPr/>
         <w:t xml:space="preserve">        </w:t>
       </w:r>
       <w:r>
-        <w:rPr>
-          <w:rFonts w:eastAsia="Consolas" w:cs="Consolas" w:ascii="Consolas" w:hAnsi="Consolas"/>
-          <w:sz w:val="24"/>
-          <w:szCs w:val="24"/>
-          <w:lang w:val="ru-RU"/>
-        </w:rPr>
+        <w:rPr/>
+        <w:t>std::vector&lt;char&gt; arr = create_random_vector&lt;char&gt;(size);</w:t>
+      </w:r>
+    </w:p>
+    <w:p>
+      <w:pPr>
+        <w:pStyle w:val="ListParagraph"/>
+        <w:rPr/>
+      </w:pPr>
+      <w:r>
+        <w:rPr/>
+        <w:t xml:space="preserve">        </w:t>
+      </w:r>
+      <w:r>
+        <w:rPr/>
+        <w:t>comb_sort(arr);</w:t>
+      </w:r>
+    </w:p>
+    <w:p>
+      <w:pPr>
+        <w:pStyle w:val="ListParagraph"/>
+        <w:rPr/>
+      </w:pPr>
+      <w:r>
+        <w:rPr/>
+        <w:t xml:space="preserve">    </w:t>
+      </w:r>
+      <w:r>
+        <w:rPr/>
+        <w:t>} else if (opt == 'i'){</w:t>
+      </w:r>
+    </w:p>
+    <w:p>
+      <w:pPr>
+        <w:pStyle w:val="ListParagraph"/>
+        <w:rPr/>
+      </w:pPr>
+      <w:r>
+        <w:rPr/>
+        <w:t xml:space="preserve">        </w:t>
+      </w:r>
+      <w:r>
+        <w:rPr/>
+        <w:t>std::vector&lt;int&gt; arr = create_random_vector&lt;int&gt;(size);</w:t>
+      </w:r>
+    </w:p>
+    <w:p>
+      <w:pPr>
+        <w:pStyle w:val="ListParagraph"/>
+        <w:rPr/>
+      </w:pPr>
+      <w:r>
+        <w:rPr/>
+        <w:t xml:space="preserve">        </w:t>
+      </w:r>
+      <w:r>
+        <w:rPr/>
+        <w:t>comb_sort(arr);</w:t>
+      </w:r>
+    </w:p>
+    <w:p>
+      <w:pPr>
+        <w:pStyle w:val="ListParagraph"/>
+        <w:rPr/>
+      </w:pPr>
+      <w:r>
+        <w:rPr/>
+        <w:t xml:space="preserve">    </w:t>
+      </w:r>
+      <w:r>
+        <w:rPr/>
+        <w:t>} else if (opt == 'd'){</w:t>
+      </w:r>
+    </w:p>
+    <w:p>
+      <w:pPr>
+        <w:pStyle w:val="ListParagraph"/>
+        <w:rPr/>
+      </w:pPr>
+      <w:r>
+        <w:rPr/>
+        <w:t xml:space="preserve">        </w:t>
+      </w:r>
+      <w:r>
+        <w:rPr/>
+        <w:t>std::vector&lt;double&gt; arr = create_random_vector&lt;double&gt;(size);</w:t>
+      </w:r>
+    </w:p>
+    <w:p>
+      <w:pPr>
+        <w:pStyle w:val="ListParagraph"/>
+        <w:rPr/>
+      </w:pPr>
+      <w:r>
+        <w:rPr/>
+        <w:t xml:space="preserve">        </w:t>
+      </w:r>
+      <w:r>
+        <w:rPr/>
+        <w:t>comb_sort(arr);</w:t>
+      </w:r>
+    </w:p>
+    <w:p>
+      <w:pPr>
+        <w:pStyle w:val="ListParagraph"/>
+        <w:rPr/>
+      </w:pPr>
+      <w:r>
+        <w:rPr/>
+        <w:t xml:space="preserve">    </w:t>
+      </w:r>
+      <w:r>
+        <w:rPr/>
+        <w:t>} else {</w:t>
+      </w:r>
+    </w:p>
+    <w:p>
+      <w:pPr>
+        <w:pStyle w:val="ListParagraph"/>
+        <w:rPr/>
+      </w:pPr>
+      <w:r>
+        <w:rPr/>
+        <w:t xml:space="preserve">        </w:t>
+      </w:r>
+      <w:r>
+        <w:rPr/>
+        <w:t>std::cout &lt;&lt; "no such key";</w:t>
+      </w:r>
+    </w:p>
+    <w:p>
+      <w:pPr>
+        <w:pStyle w:val="ListParagraph"/>
+        <w:rPr/>
+      </w:pPr>
+      <w:r>
+        <w:rPr/>
+        <w:t xml:space="preserve">    </w:t>
+      </w:r>
+      <w:r>
+        <w:rPr/>
         <w:t>}</w:t>
       </w:r>
     </w:p>
@@ -2997,93 +3059,194 @@
         <w:rPr/>
       </w:pPr>
       <w:r>
-        <w:rPr>
-          <w:rFonts w:eastAsia="Consolas" w:cs="Consolas" w:ascii="Consolas" w:hAnsi="Consolas"/>
-          <w:sz w:val="24"/>
-          <w:szCs w:val="24"/>
-          <w:lang w:val="ru-RU"/>
-        </w:rPr>
+        <w:rPr/>
+        <w:t>};</w:t>
+      </w:r>
+    </w:p>
+    <w:p>
+      <w:pPr>
+        <w:pStyle w:val="ListParagraph"/>
+        <w:rPr/>
+      </w:pPr>
+      <w:r>
+        <w:rPr/>
+      </w:r>
+    </w:p>
+    <w:p>
+      <w:pPr>
+        <w:pStyle w:val="ListParagraph"/>
+        <w:rPr/>
+      </w:pPr>
+      <w:r>
+        <w:rPr/>
+        <w:t>int main(int argc, char** argv){</w:t>
+      </w:r>
+    </w:p>
+    <w:p>
+      <w:pPr>
+        <w:pStyle w:val="ListParagraph"/>
+        <w:rPr/>
+      </w:pPr>
+      <w:r>
+        <w:rPr/>
         <w:t xml:space="preserve">    </w:t>
       </w:r>
       <w:r>
-        <w:rPr>
-          <w:rFonts w:eastAsia="Consolas" w:cs="Consolas" w:ascii="Consolas" w:hAnsi="Consolas"/>
-          <w:sz w:val="24"/>
-          <w:szCs w:val="24"/>
-          <w:lang w:val="ru-RU"/>
-        </w:rPr>
-        <w:t>} else if (sizeof(T) == sizeof(char)){</w:t>
-      </w:r>
-    </w:p>
-    <w:p>
-      <w:pPr>
-        <w:pStyle w:val="ListParagraph"/>
-        <w:rPr/>
-      </w:pPr>
-      <w:r>
-        <w:rPr>
-          <w:rFonts w:eastAsia="Consolas" w:cs="Consolas" w:ascii="Consolas" w:hAnsi="Consolas"/>
-          <w:sz w:val="24"/>
-          <w:szCs w:val="24"/>
-          <w:lang w:val="ru-RU"/>
-        </w:rPr>
+        <w:rPr/>
+        <w:t>int size = 0;</w:t>
+      </w:r>
+    </w:p>
+    <w:p>
+      <w:pPr>
+        <w:pStyle w:val="ListParagraph"/>
+        <w:rPr/>
+      </w:pPr>
+      <w:r>
+        <w:rPr/>
+        <w:t xml:space="preserve">    </w:t>
+      </w:r>
+      <w:r>
+        <w:rPr/>
+        <w:t>char *endptr;</w:t>
+      </w:r>
+    </w:p>
+    <w:p>
+      <w:pPr>
+        <w:pStyle w:val="ListParagraph"/>
+        <w:rPr/>
+      </w:pPr>
+      <w:r>
+        <w:rPr/>
+        <w:t xml:space="preserve">    </w:t>
+      </w:r>
+      <w:r>
+        <w:rPr/>
+        <w:t>if (argc == 3){</w:t>
+      </w:r>
+    </w:p>
+    <w:p>
+      <w:pPr>
+        <w:pStyle w:val="ListParagraph"/>
+        <w:rPr/>
+      </w:pPr>
+      <w:r>
+        <w:rPr/>
         <w:t xml:space="preserve">        </w:t>
       </w:r>
       <w:r>
-        <w:rPr>
-          <w:rFonts w:eastAsia="Consolas" w:cs="Consolas" w:ascii="Consolas" w:hAnsi="Consolas"/>
-          <w:sz w:val="24"/>
-          <w:szCs w:val="24"/>
-          <w:lang w:val="ru-RU"/>
-        </w:rPr>
-        <w:t>for (int i = 0; i &lt; size; i++){</w:t>
-      </w:r>
-    </w:p>
-    <w:p>
-      <w:pPr>
-        <w:pStyle w:val="ListParagraph"/>
-        <w:rPr/>
-      </w:pPr>
-      <w:r>
-        <w:rPr>
-          <w:rFonts w:eastAsia="Consolas" w:cs="Consolas" w:ascii="Consolas" w:hAnsi="Consolas"/>
-          <w:sz w:val="24"/>
-          <w:szCs w:val="24"/>
-          <w:lang w:val="ru-RU"/>
-        </w:rPr>
+        <w:rPr/>
+        <w:t>if (string_to_int_checker(argv[1])){</w:t>
+      </w:r>
+    </w:p>
+    <w:p>
+      <w:pPr>
+        <w:pStyle w:val="ListParagraph"/>
+        <w:rPr/>
+      </w:pPr>
+      <w:r>
+        <w:rPr/>
         <w:t xml:space="preserve">            </w:t>
       </w:r>
       <w:r>
-        <w:rPr>
-          <w:rFonts w:eastAsia="Consolas" w:cs="Consolas" w:ascii="Consolas" w:hAnsi="Consolas"/>
-          <w:sz w:val="24"/>
-          <w:szCs w:val="24"/>
-          <w:lang w:val="ru-RU"/>
-        </w:rPr>
-        <w:t>vect.push_back((char)(rand() % 95 + 32));</w:t>
-      </w:r>
-    </w:p>
-    <w:p>
-      <w:pPr>
-        <w:pStyle w:val="ListParagraph"/>
-        <w:rPr/>
-      </w:pPr>
-      <w:r>
-        <w:rPr>
-          <w:rFonts w:eastAsia="Consolas" w:cs="Consolas" w:ascii="Consolas" w:hAnsi="Consolas"/>
-          <w:sz w:val="24"/>
-          <w:szCs w:val="24"/>
-          <w:lang w:val="ru-RU"/>
-        </w:rPr>
+        <w:rPr/>
+        <w:t>size = strtol(argv[1], &amp;endptr, 10);</w:t>
+      </w:r>
+    </w:p>
+    <w:p>
+      <w:pPr>
+        <w:pStyle w:val="ListParagraph"/>
+        <w:rPr/>
+      </w:pPr>
+      <w:r>
+        <w:rPr/>
+        <w:t xml:space="preserve">            </w:t>
+      </w:r>
+      <w:r>
+        <w:rPr/>
+        <w:t>key(argc, argv, size);</w:t>
+      </w:r>
+    </w:p>
+    <w:p>
+      <w:pPr>
+        <w:pStyle w:val="ListParagraph"/>
+        <w:rPr/>
+      </w:pPr>
+      <w:r>
+        <w:rPr/>
         <w:t xml:space="preserve">        </w:t>
       </w:r>
       <w:r>
-        <w:rPr>
-          <w:rFonts w:eastAsia="Consolas" w:cs="Consolas" w:ascii="Consolas" w:hAnsi="Consolas"/>
-          <w:sz w:val="24"/>
-          <w:szCs w:val="24"/>
-          <w:lang w:val="ru-RU"/>
-        </w:rPr>
+        <w:rPr/>
+        <w:t>} else if (string_to_int_checker(argv[2])){</w:t>
+      </w:r>
+    </w:p>
+    <w:p>
+      <w:pPr>
+        <w:pStyle w:val="ListParagraph"/>
+        <w:rPr/>
+      </w:pPr>
+      <w:r>
+        <w:rPr/>
+        <w:t xml:space="preserve">            </w:t>
+      </w:r>
+      <w:r>
+        <w:rPr/>
+        <w:t>size = strtol(argv[2], &amp;endptr, 10);</w:t>
+      </w:r>
+    </w:p>
+    <w:p>
+      <w:pPr>
+        <w:pStyle w:val="ListParagraph"/>
+        <w:rPr/>
+      </w:pPr>
+      <w:r>
+        <w:rPr/>
+        <w:t xml:space="preserve">            </w:t>
+      </w:r>
+      <w:r>
+        <w:rPr/>
+        <w:t>key(argc, argv, size);</w:t>
+      </w:r>
+    </w:p>
+    <w:p>
+      <w:pPr>
+        <w:pStyle w:val="ListParagraph"/>
+        <w:rPr/>
+      </w:pPr>
+      <w:r>
+        <w:rPr/>
+        <w:t xml:space="preserve">        </w:t>
+      </w:r>
+      <w:r>
+        <w:rPr/>
+        <w:t>} else {</w:t>
+      </w:r>
+    </w:p>
+    <w:p>
+      <w:pPr>
+        <w:pStyle w:val="ListParagraph"/>
+        <w:rPr/>
+      </w:pPr>
+      <w:r>
+        <w:rPr/>
+        <w:t xml:space="preserve">            </w:t>
+      </w:r>
+      <w:r>
+        <w:rPr/>
+        <w:t>std::cout &lt;&lt; "you did not specify the size of the vector\n";</w:t>
+      </w:r>
+    </w:p>
+    <w:p>
+      <w:pPr>
+        <w:pStyle w:val="ListParagraph"/>
+        <w:rPr/>
+      </w:pPr>
+      <w:r>
+        <w:rPr/>
+        <w:t xml:space="preserve">        </w:t>
+      </w:r>
+      <w:r>
+        <w:rPr/>
         <w:t>}</w:t>
       </w:r>
     </w:p>
@@ -3093,93 +3256,39 @@
         <w:rPr/>
       </w:pPr>
       <w:r>
-        <w:rPr>
-          <w:rFonts w:eastAsia="Consolas" w:cs="Consolas" w:ascii="Consolas" w:hAnsi="Consolas"/>
-          <w:sz w:val="24"/>
-          <w:szCs w:val="24"/>
-          <w:lang w:val="ru-RU"/>
-        </w:rPr>
+        <w:rPr/>
         <w:t xml:space="preserve">    </w:t>
       </w:r>
       <w:r>
-        <w:rPr>
-          <w:rFonts w:eastAsia="Consolas" w:cs="Consolas" w:ascii="Consolas" w:hAnsi="Consolas"/>
-          <w:sz w:val="24"/>
-          <w:szCs w:val="24"/>
-          <w:lang w:val="ru-RU"/>
-        </w:rPr>
-        <w:t>} else if (sizeof(T) == sizeof(double)){</w:t>
-      </w:r>
-    </w:p>
-    <w:p>
-      <w:pPr>
-        <w:pStyle w:val="ListParagraph"/>
-        <w:rPr/>
-      </w:pPr>
-      <w:r>
-        <w:rPr>
-          <w:rFonts w:eastAsia="Consolas" w:cs="Consolas" w:ascii="Consolas" w:hAnsi="Consolas"/>
-          <w:sz w:val="24"/>
-          <w:szCs w:val="24"/>
-          <w:lang w:val="ru-RU"/>
-        </w:rPr>
+        <w:rPr/>
+        <w:t>} else {</w:t>
+      </w:r>
+    </w:p>
+    <w:p>
+      <w:pPr>
+        <w:pStyle w:val="ListParagraph"/>
+        <w:rPr/>
+      </w:pPr>
+      <w:r>
+        <w:rPr/>
         <w:t xml:space="preserve">        </w:t>
       </w:r>
       <w:r>
-        <w:rPr>
-          <w:rFonts w:eastAsia="Consolas" w:cs="Consolas" w:ascii="Consolas" w:hAnsi="Consolas"/>
-          <w:sz w:val="24"/>
-          <w:szCs w:val="24"/>
-          <w:lang w:val="ru-RU"/>
-        </w:rPr>
-        <w:t>for (int i = 0; i &lt; size; i++){</w:t>
-      </w:r>
-    </w:p>
-    <w:p>
-      <w:pPr>
-        <w:pStyle w:val="ListParagraph"/>
-        <w:rPr/>
-      </w:pPr>
-      <w:r>
-        <w:rPr>
-          <w:rFonts w:eastAsia="Consolas" w:cs="Consolas" w:ascii="Consolas" w:hAnsi="Consolas"/>
-          <w:sz w:val="24"/>
-          <w:szCs w:val="24"/>
-          <w:lang w:val="ru-RU"/>
-        </w:rPr>
-        <w:t xml:space="preserve">            </w:t>
-      </w:r>
-      <w:r>
-        <w:rPr>
-          <w:rFonts w:eastAsia="Consolas" w:cs="Consolas" w:ascii="Consolas" w:hAnsi="Consolas"/>
-          <w:sz w:val="24"/>
-          <w:szCs w:val="24"/>
-          <w:lang w:val="ru-RU"/>
-        </w:rPr>
-        <w:t>vect.push_back((rand() % 5000) * 0.1);</w:t>
-      </w:r>
-    </w:p>
-    <w:p>
-      <w:pPr>
-        <w:pStyle w:val="ListParagraph"/>
-        <w:rPr/>
-      </w:pPr>
-      <w:r>
-        <w:rPr>
-          <w:rFonts w:eastAsia="Consolas" w:cs="Consolas" w:ascii="Consolas" w:hAnsi="Consolas"/>
-          <w:sz w:val="24"/>
-          <w:szCs w:val="24"/>
-          <w:lang w:val="ru-RU"/>
-        </w:rPr>
-        <w:t xml:space="preserve">        </w:t>
-      </w:r>
-      <w:r>
-        <w:rPr>
-          <w:rFonts w:eastAsia="Consolas" w:cs="Consolas" w:ascii="Consolas" w:hAnsi="Consolas"/>
-          <w:sz w:val="24"/>
-          <w:szCs w:val="24"/>
-          <w:lang w:val="ru-RU"/>
-        </w:rPr>
+        <w:rPr/>
+        <w:t>std::cout &lt;&lt; "you specified an invalid number of arguments\n";</w:t>
+      </w:r>
+    </w:p>
+    <w:p>
+      <w:pPr>
+        <w:pStyle w:val="ListParagraph"/>
+        <w:rPr/>
+      </w:pPr>
+      <w:r>
+        <w:rPr/>
+        <w:t xml:space="preserve">    </w:t>
+      </w:r>
+      <w:r>
+        <w:rPr/>
         <w:t>}</w:t>
       </w:r>
     </w:p>
@@ -3189,1300 +3298,39 @@
         <w:rPr/>
       </w:pPr>
       <w:r>
-        <w:rPr>
-          <w:rFonts w:eastAsia="Consolas" w:cs="Consolas" w:ascii="Consolas" w:hAnsi="Consolas"/>
-          <w:sz w:val="24"/>
-          <w:szCs w:val="24"/>
-          <w:lang w:val="ru-RU"/>
-        </w:rPr>
+        <w:rPr/>
+      </w:r>
+    </w:p>
+    <w:p>
+      <w:pPr>
+        <w:pStyle w:val="ListParagraph"/>
+        <w:rPr/>
+      </w:pPr>
+      <w:r>
+        <w:rPr/>
         <w:t xml:space="preserve">    </w:t>
       </w:r>
       <w:r>
-        <w:rPr>
-          <w:rFonts w:eastAsia="Consolas" w:cs="Consolas" w:ascii="Consolas" w:hAnsi="Consolas"/>
-          <w:sz w:val="24"/>
-          <w:szCs w:val="24"/>
-          <w:lang w:val="ru-RU"/>
-        </w:rPr>
-        <w:t>}</w:t>
-      </w:r>
-    </w:p>
-    <w:p>
-      <w:pPr>
-        <w:pStyle w:val="ListParagraph"/>
-        <w:rPr/>
-      </w:pPr>
-      <w:r>
-        <w:rPr>
-          <w:rFonts w:eastAsia="Consolas" w:cs="Consolas" w:ascii="Consolas" w:hAnsi="Consolas"/>
-          <w:sz w:val="24"/>
-          <w:szCs w:val="24"/>
-          <w:lang w:val="ru-RU"/>
-        </w:rPr>
-        <w:t xml:space="preserve">    </w:t>
-      </w:r>
-      <w:r>
-        <w:rPr>
-          <w:rFonts w:eastAsia="Consolas" w:cs="Consolas" w:ascii="Consolas" w:hAnsi="Consolas"/>
-          <w:sz w:val="24"/>
-          <w:szCs w:val="24"/>
-          <w:lang w:val="ru-RU"/>
-        </w:rPr>
-        <w:t>return vect;</w:t>
-      </w:r>
-    </w:p>
-    <w:p>
-      <w:pPr>
-        <w:pStyle w:val="ListParagraph"/>
-        <w:rPr/>
-      </w:pPr>
-      <w:r>
-        <w:rPr>
-          <w:rFonts w:eastAsia="Consolas" w:cs="Consolas" w:ascii="Consolas" w:hAnsi="Consolas"/>
-          <w:sz w:val="24"/>
-          <w:szCs w:val="24"/>
-          <w:lang w:val="ru-RU"/>
-        </w:rPr>
-        <w:t>}</w:t>
-      </w:r>
-    </w:p>
-    <w:p>
-      <w:pPr>
-        <w:pStyle w:val="ListParagraph"/>
-        <w:rPr>
-          <w:rFonts w:ascii="Consolas" w:hAnsi="Consolas" w:eastAsia="Consolas" w:cs="Consolas"/>
-          <w:sz w:val="24"/>
-          <w:szCs w:val="24"/>
-          <w:lang w:val="ru-RU"/>
-        </w:rPr>
-      </w:pPr>
-      <w:r>
-        <w:rPr/>
-      </w:r>
-    </w:p>
-    <w:p>
-      <w:pPr>
-        <w:pStyle w:val="ListParagraph"/>
-        <w:rPr/>
-      </w:pPr>
-      <w:r>
-        <w:rPr>
-          <w:rFonts w:eastAsia="Consolas" w:cs="Consolas" w:ascii="Consolas" w:hAnsi="Consolas"/>
-          <w:sz w:val="24"/>
-          <w:szCs w:val="24"/>
-          <w:lang w:val="ru-RU"/>
-        </w:rPr>
-        <w:t>bool string_to_int(char* str){</w:t>
-      </w:r>
-    </w:p>
-    <w:p>
-      <w:pPr>
-        <w:pStyle w:val="ListParagraph"/>
-        <w:rPr/>
-      </w:pPr>
-      <w:r>
-        <w:rPr>
-          <w:rFonts w:eastAsia="Consolas" w:cs="Consolas" w:ascii="Consolas" w:hAnsi="Consolas"/>
-          <w:sz w:val="24"/>
-          <w:szCs w:val="24"/>
-          <w:lang w:val="ru-RU"/>
-        </w:rPr>
-        <w:t xml:space="preserve">    </w:t>
-      </w:r>
-      <w:r>
-        <w:rPr>
-          <w:rFonts w:eastAsia="Consolas" w:cs="Consolas" w:ascii="Consolas" w:hAnsi="Consolas"/>
-          <w:sz w:val="24"/>
-          <w:szCs w:val="24"/>
-          <w:lang w:val="ru-RU"/>
-        </w:rPr>
-        <w:t>char* endptr;</w:t>
-      </w:r>
-    </w:p>
-    <w:p>
-      <w:pPr>
-        <w:pStyle w:val="ListParagraph"/>
-        <w:rPr/>
-      </w:pPr>
-      <w:r>
-        <w:rPr>
-          <w:rFonts w:eastAsia="Consolas" w:cs="Consolas" w:ascii="Consolas" w:hAnsi="Consolas"/>
-          <w:sz w:val="24"/>
-          <w:szCs w:val="24"/>
-          <w:lang w:val="ru-RU"/>
-        </w:rPr>
-        <w:t xml:space="preserve">    </w:t>
-      </w:r>
-      <w:r>
-        <w:rPr>
-          <w:rFonts w:eastAsia="Consolas" w:cs="Consolas" w:ascii="Consolas" w:hAnsi="Consolas"/>
-          <w:sz w:val="24"/>
-          <w:szCs w:val="24"/>
-          <w:lang w:val="ru-RU"/>
-        </w:rPr>
-        <w:t>strtol(str, &amp;endptr, 10);</w:t>
-      </w:r>
-    </w:p>
-    <w:p>
-      <w:pPr>
-        <w:pStyle w:val="ListParagraph"/>
-        <w:rPr/>
-      </w:pPr>
-      <w:r>
-        <w:rPr>
-          <w:rFonts w:eastAsia="Consolas" w:cs="Consolas" w:ascii="Consolas" w:hAnsi="Consolas"/>
-          <w:sz w:val="24"/>
-          <w:szCs w:val="24"/>
-          <w:lang w:val="ru-RU"/>
-        </w:rPr>
-        <w:t xml:space="preserve">    </w:t>
-      </w:r>
-      <w:r>
-        <w:rPr>
-          <w:rFonts w:eastAsia="Consolas" w:cs="Consolas" w:ascii="Consolas" w:hAnsi="Consolas"/>
-          <w:sz w:val="24"/>
-          <w:szCs w:val="24"/>
-          <w:lang w:val="ru-RU"/>
-        </w:rPr>
-        <w:t>if (*endptr) {</w:t>
-      </w:r>
-    </w:p>
-    <w:p>
-      <w:pPr>
-        <w:pStyle w:val="ListParagraph"/>
-        <w:rPr/>
-      </w:pPr>
-      <w:r>
-        <w:rPr>
-          <w:rFonts w:eastAsia="Consolas" w:cs="Consolas" w:ascii="Consolas" w:hAnsi="Consolas"/>
-          <w:sz w:val="24"/>
-          <w:szCs w:val="24"/>
-          <w:lang w:val="ru-RU"/>
-        </w:rPr>
-        <w:t xml:space="preserve">        </w:t>
-      </w:r>
-      <w:r>
-        <w:rPr>
-          <w:rFonts w:eastAsia="Consolas" w:cs="Consolas" w:ascii="Consolas" w:hAnsi="Consolas"/>
-          <w:sz w:val="24"/>
-          <w:szCs w:val="24"/>
-          <w:lang w:val="ru-RU"/>
-        </w:rPr>
-        <w:t>return false;</w:t>
-      </w:r>
-    </w:p>
-    <w:p>
-      <w:pPr>
-        <w:pStyle w:val="ListParagraph"/>
-        <w:rPr/>
-      </w:pPr>
-      <w:r>
-        <w:rPr>
-          <w:rFonts w:eastAsia="Consolas" w:cs="Consolas" w:ascii="Consolas" w:hAnsi="Consolas"/>
-          <w:sz w:val="24"/>
-          <w:szCs w:val="24"/>
-          <w:lang w:val="ru-RU"/>
-        </w:rPr>
-        <w:t xml:space="preserve">    </w:t>
-      </w:r>
-      <w:r>
-        <w:rPr>
-          <w:rFonts w:eastAsia="Consolas" w:cs="Consolas" w:ascii="Consolas" w:hAnsi="Consolas"/>
-          <w:sz w:val="24"/>
-          <w:szCs w:val="24"/>
-          <w:lang w:val="ru-RU"/>
-        </w:rPr>
-        <w:t>} else {</w:t>
-      </w:r>
-    </w:p>
-    <w:p>
-      <w:pPr>
-        <w:pStyle w:val="ListParagraph"/>
-        <w:rPr/>
-      </w:pPr>
-      <w:r>
-        <w:rPr>
-          <w:rFonts w:eastAsia="Consolas" w:cs="Consolas" w:ascii="Consolas" w:hAnsi="Consolas"/>
-          <w:sz w:val="24"/>
-          <w:szCs w:val="24"/>
-          <w:lang w:val="ru-RU"/>
-        </w:rPr>
-        <w:t xml:space="preserve">        </w:t>
-      </w:r>
-      <w:r>
-        <w:rPr>
-          <w:rFonts w:eastAsia="Consolas" w:cs="Consolas" w:ascii="Consolas" w:hAnsi="Consolas"/>
-          <w:sz w:val="24"/>
-          <w:szCs w:val="24"/>
-          <w:lang w:val="ru-RU"/>
-        </w:rPr>
-        <w:t>return true;</w:t>
-      </w:r>
-    </w:p>
-    <w:p>
-      <w:pPr>
-        <w:pStyle w:val="ListParagraph"/>
-        <w:rPr/>
-      </w:pPr>
-      <w:r>
-        <w:rPr>
-          <w:rFonts w:eastAsia="Consolas" w:cs="Consolas" w:ascii="Consolas" w:hAnsi="Consolas"/>
-          <w:sz w:val="24"/>
-          <w:szCs w:val="24"/>
-          <w:lang w:val="ru-RU"/>
-        </w:rPr>
-        <w:t xml:space="preserve">    </w:t>
-      </w:r>
-      <w:r>
-        <w:rPr>
-          <w:rFonts w:eastAsia="Consolas" w:cs="Consolas" w:ascii="Consolas" w:hAnsi="Consolas"/>
-          <w:sz w:val="24"/>
-          <w:szCs w:val="24"/>
-          <w:lang w:val="ru-RU"/>
-        </w:rPr>
-        <w:t>}</w:t>
-      </w:r>
-    </w:p>
-    <w:p>
-      <w:pPr>
-        <w:pStyle w:val="ListParagraph"/>
-        <w:rPr/>
-      </w:pPr>
-      <w:r>
-        <w:rPr>
-          <w:rFonts w:eastAsia="Consolas" w:cs="Consolas" w:ascii="Consolas" w:hAnsi="Consolas"/>
-          <w:sz w:val="24"/>
-          <w:szCs w:val="24"/>
-          <w:lang w:val="ru-RU"/>
-        </w:rPr>
-        <w:t>}</w:t>
-      </w:r>
-    </w:p>
-    <w:p>
-      <w:pPr>
-        <w:pStyle w:val="ListParagraph"/>
-        <w:rPr>
-          <w:rFonts w:ascii="Consolas" w:hAnsi="Consolas" w:eastAsia="Consolas" w:cs="Consolas"/>
-          <w:sz w:val="24"/>
-          <w:szCs w:val="24"/>
-          <w:lang w:val="ru-RU"/>
-        </w:rPr>
-      </w:pPr>
-      <w:r>
-        <w:rPr/>
-      </w:r>
-    </w:p>
-    <w:p>
-      <w:pPr>
-        <w:pStyle w:val="ListParagraph"/>
-        <w:rPr/>
-      </w:pPr>
-      <w:r>
-        <w:rPr>
-          <w:rFonts w:eastAsia="Consolas" w:cs="Consolas" w:ascii="Consolas" w:hAnsi="Consolas"/>
-          <w:sz w:val="24"/>
-          <w:szCs w:val="24"/>
-          <w:lang w:val="ru-RU"/>
-        </w:rPr>
-        <w:t>void key(int argc, char** argv, int size){</w:t>
-      </w:r>
-    </w:p>
-    <w:p>
-      <w:pPr>
-        <w:pStyle w:val="ListParagraph"/>
-        <w:rPr/>
-      </w:pPr>
-      <w:r>
-        <w:rPr>
-          <w:rFonts w:eastAsia="Consolas" w:cs="Consolas" w:ascii="Consolas" w:hAnsi="Consolas"/>
-          <w:sz w:val="24"/>
-          <w:szCs w:val="24"/>
-          <w:lang w:val="ru-RU"/>
-        </w:rPr>
-        <w:t xml:space="preserve">    </w:t>
-      </w:r>
-      <w:r>
-        <w:rPr>
-          <w:rFonts w:eastAsia="Consolas" w:cs="Consolas" w:ascii="Consolas" w:hAnsi="Consolas"/>
-          <w:sz w:val="24"/>
-          <w:szCs w:val="24"/>
-          <w:lang w:val="ru-RU"/>
-        </w:rPr>
-        <w:t>int opt;</w:t>
-      </w:r>
-    </w:p>
-    <w:p>
-      <w:pPr>
-        <w:pStyle w:val="ListParagraph"/>
-        <w:rPr/>
-      </w:pPr>
-      <w:r>
-        <w:rPr>
-          <w:rFonts w:eastAsia="Consolas" w:cs="Consolas" w:ascii="Consolas" w:hAnsi="Consolas"/>
-          <w:sz w:val="24"/>
-          <w:szCs w:val="24"/>
-          <w:lang w:val="ru-RU"/>
-        </w:rPr>
-        <w:t xml:space="preserve">    </w:t>
-      </w:r>
-      <w:r>
-        <w:rPr>
-          <w:rFonts w:eastAsia="Consolas" w:cs="Consolas" w:ascii="Consolas" w:hAnsi="Consolas"/>
-          <w:sz w:val="24"/>
-          <w:szCs w:val="24"/>
-          <w:lang w:val="ru-RU"/>
-        </w:rPr>
-        <w:t>const char *opts = "cdi";</w:t>
-      </w:r>
-    </w:p>
-    <w:p>
-      <w:pPr>
-        <w:pStyle w:val="ListParagraph"/>
-        <w:rPr/>
-      </w:pPr>
-      <w:r>
-        <w:rPr>
-          <w:rFonts w:eastAsia="Consolas" w:cs="Consolas" w:ascii="Consolas" w:hAnsi="Consolas"/>
-          <w:sz w:val="24"/>
-          <w:szCs w:val="24"/>
-          <w:lang w:val="ru-RU"/>
-        </w:rPr>
-        <w:t xml:space="preserve">    </w:t>
-      </w:r>
-      <w:r>
-        <w:rPr>
-          <w:rFonts w:eastAsia="Consolas" w:cs="Consolas" w:ascii="Consolas" w:hAnsi="Consolas"/>
-          <w:sz w:val="24"/>
-          <w:szCs w:val="24"/>
-          <w:lang w:val="ru-RU"/>
-        </w:rPr>
-        <w:t>struct option long_opts[] = {</w:t>
-      </w:r>
-    </w:p>
-    <w:p>
-      <w:pPr>
-        <w:pStyle w:val="ListParagraph"/>
-        <w:rPr/>
-      </w:pPr>
-      <w:r>
-        <w:rPr>
-          <w:rFonts w:eastAsia="Consolas" w:cs="Consolas" w:ascii="Consolas" w:hAnsi="Consolas"/>
-          <w:sz w:val="24"/>
-          <w:szCs w:val="24"/>
-          <w:lang w:val="ru-RU"/>
-        </w:rPr>
-        <w:t xml:space="preserve">            </w:t>
-      </w:r>
-      <w:r>
-        <w:rPr>
-          <w:rFonts w:eastAsia="Consolas" w:cs="Consolas" w:ascii="Consolas" w:hAnsi="Consolas"/>
-          <w:sz w:val="24"/>
-          <w:szCs w:val="24"/>
-          <w:lang w:val="ru-RU"/>
-        </w:rPr>
-        <w:t>{"char", no_argument, NULL, 'c'},</w:t>
-      </w:r>
-    </w:p>
-    <w:p>
-      <w:pPr>
-        <w:pStyle w:val="ListParagraph"/>
-        <w:rPr/>
-      </w:pPr>
-      <w:r>
-        <w:rPr>
-          <w:rFonts w:eastAsia="Consolas" w:cs="Consolas" w:ascii="Consolas" w:hAnsi="Consolas"/>
-          <w:sz w:val="24"/>
-          <w:szCs w:val="24"/>
-          <w:lang w:val="ru-RU"/>
-        </w:rPr>
-        <w:t xml:space="preserve">            </w:t>
-      </w:r>
-      <w:r>
-        <w:rPr>
-          <w:rFonts w:eastAsia="Consolas" w:cs="Consolas" w:ascii="Consolas" w:hAnsi="Consolas"/>
-          <w:sz w:val="24"/>
-          <w:szCs w:val="24"/>
-          <w:lang w:val="ru-RU"/>
-        </w:rPr>
-        <w:t>{"double", no_argument, NULL, 'd'},</w:t>
-      </w:r>
-    </w:p>
-    <w:p>
-      <w:pPr>
-        <w:pStyle w:val="ListParagraph"/>
-        <w:rPr/>
-      </w:pPr>
-      <w:r>
-        <w:rPr>
-          <w:rFonts w:eastAsia="Consolas" w:cs="Consolas" w:ascii="Consolas" w:hAnsi="Consolas"/>
-          <w:sz w:val="24"/>
-          <w:szCs w:val="24"/>
-          <w:lang w:val="ru-RU"/>
-        </w:rPr>
-        <w:t xml:space="preserve">            </w:t>
-      </w:r>
-      <w:r>
-        <w:rPr>
-          <w:rFonts w:eastAsia="Consolas" w:cs="Consolas" w:ascii="Consolas" w:hAnsi="Consolas"/>
-          <w:sz w:val="24"/>
-          <w:szCs w:val="24"/>
-          <w:lang w:val="ru-RU"/>
-        </w:rPr>
-        <w:t>{"int", no_argument, NULL, 'i'},</w:t>
-      </w:r>
-    </w:p>
-    <w:p>
-      <w:pPr>
-        <w:pStyle w:val="ListParagraph"/>
-        <w:rPr/>
-      </w:pPr>
-      <w:r>
-        <w:rPr>
-          <w:rFonts w:eastAsia="Consolas" w:cs="Consolas" w:ascii="Consolas" w:hAnsi="Consolas"/>
-          <w:sz w:val="24"/>
-          <w:szCs w:val="24"/>
-          <w:lang w:val="ru-RU"/>
-        </w:rPr>
-        <w:t xml:space="preserve">            </w:t>
-      </w:r>
-      <w:r>
-        <w:rPr>
-          <w:rFonts w:eastAsia="Consolas" w:cs="Consolas" w:ascii="Consolas" w:hAnsi="Consolas"/>
-          <w:sz w:val="24"/>
-          <w:szCs w:val="24"/>
-          <w:lang w:val="ru-RU"/>
-        </w:rPr>
-        <w:t>{0, 0, 0, 0}</w:t>
-      </w:r>
-    </w:p>
-    <w:p>
-      <w:pPr>
-        <w:pStyle w:val="ListParagraph"/>
-        <w:rPr/>
-      </w:pPr>
-      <w:r>
-        <w:rPr>
-          <w:rFonts w:eastAsia="Consolas" w:cs="Consolas" w:ascii="Consolas" w:hAnsi="Consolas"/>
-          <w:sz w:val="24"/>
-          <w:szCs w:val="24"/>
-          <w:lang w:val="ru-RU"/>
-        </w:rPr>
-        <w:t xml:space="preserve">    </w:t>
-      </w:r>
-      <w:r>
-        <w:rPr>
-          <w:rFonts w:eastAsia="Consolas" w:cs="Consolas" w:ascii="Consolas" w:hAnsi="Consolas"/>
-          <w:sz w:val="24"/>
-          <w:szCs w:val="24"/>
-          <w:lang w:val="ru-RU"/>
-        </w:rPr>
-        <w:t>};</w:t>
-      </w:r>
-    </w:p>
-    <w:p>
-      <w:pPr>
-        <w:pStyle w:val="ListParagraph"/>
-        <w:rPr/>
-      </w:pPr>
-      <w:r>
-        <w:rPr>
-          <w:rFonts w:eastAsia="Consolas" w:cs="Consolas" w:ascii="Consolas" w:hAnsi="Consolas"/>
-          <w:sz w:val="24"/>
-          <w:szCs w:val="24"/>
-          <w:lang w:val="ru-RU"/>
-        </w:rPr>
-        <w:t xml:space="preserve">    </w:t>
-      </w:r>
-      <w:r>
-        <w:rPr>
-          <w:rFonts w:eastAsia="Consolas" w:cs="Consolas" w:ascii="Consolas" w:hAnsi="Consolas"/>
-          <w:sz w:val="24"/>
-          <w:szCs w:val="24"/>
-          <w:lang w:val="ru-RU"/>
-        </w:rPr>
-        <w:t>int long_index;</w:t>
-      </w:r>
-    </w:p>
-    <w:p>
-      <w:pPr>
-        <w:pStyle w:val="ListParagraph"/>
-        <w:rPr/>
-      </w:pPr>
-      <w:r>
-        <w:rPr>
-          <w:rFonts w:eastAsia="Consolas" w:cs="Consolas" w:ascii="Consolas" w:hAnsi="Consolas"/>
-          <w:sz w:val="24"/>
-          <w:szCs w:val="24"/>
-          <w:lang w:val="ru-RU"/>
-        </w:rPr>
-        <w:t xml:space="preserve">    </w:t>
-      </w:r>
-      <w:r>
-        <w:rPr>
-          <w:rFonts w:eastAsia="Consolas" w:cs="Consolas" w:ascii="Consolas" w:hAnsi="Consolas"/>
-          <w:sz w:val="24"/>
-          <w:szCs w:val="24"/>
-          <w:lang w:val="ru-RU"/>
-        </w:rPr>
-        <w:t>opt = getopt_long(argc, argv, opts, long_opts, &amp;long_index);</w:t>
-      </w:r>
-    </w:p>
-    <w:p>
-      <w:pPr>
-        <w:pStyle w:val="ListParagraph"/>
-        <w:rPr/>
-      </w:pPr>
-      <w:r>
-        <w:rPr>
-          <w:rFonts w:eastAsia="Consolas" w:cs="Consolas" w:ascii="Consolas" w:hAnsi="Consolas"/>
-          <w:sz w:val="24"/>
-          <w:szCs w:val="24"/>
-          <w:lang w:val="ru-RU"/>
-        </w:rPr>
-        <w:t xml:space="preserve">    </w:t>
-      </w:r>
-      <w:r>
-        <w:rPr>
-          <w:rFonts w:eastAsia="Consolas" w:cs="Consolas" w:ascii="Consolas" w:hAnsi="Consolas"/>
-          <w:sz w:val="24"/>
-          <w:szCs w:val="24"/>
-          <w:lang w:val="ru-RU"/>
-        </w:rPr>
-        <w:t>if (opt == 'c'){</w:t>
-      </w:r>
-    </w:p>
-    <w:p>
-      <w:pPr>
-        <w:pStyle w:val="ListParagraph"/>
-        <w:rPr/>
-      </w:pPr>
-      <w:r>
-        <w:rPr>
-          <w:rFonts w:eastAsia="Consolas" w:cs="Consolas" w:ascii="Consolas" w:hAnsi="Consolas"/>
-          <w:sz w:val="24"/>
-          <w:szCs w:val="24"/>
-          <w:lang w:val="ru-RU"/>
-        </w:rPr>
-        <w:t xml:space="preserve">        </w:t>
-      </w:r>
-      <w:r>
-        <w:rPr>
-          <w:rFonts w:eastAsia="Consolas" w:cs="Consolas" w:ascii="Consolas" w:hAnsi="Consolas"/>
-          <w:sz w:val="24"/>
-          <w:szCs w:val="24"/>
-          <w:lang w:val="ru-RU"/>
-        </w:rPr>
-        <w:t>std::vector&lt;char&gt; arr = create_rand_vect&lt;char&gt;(size);</w:t>
-      </w:r>
-    </w:p>
-    <w:p>
-      <w:pPr>
-        <w:pStyle w:val="ListParagraph"/>
-        <w:rPr/>
-      </w:pPr>
-      <w:r>
-        <w:rPr>
-          <w:rFonts w:eastAsia="Consolas" w:cs="Consolas" w:ascii="Consolas" w:hAnsi="Consolas"/>
-          <w:sz w:val="24"/>
-          <w:szCs w:val="24"/>
-          <w:lang w:val="ru-RU"/>
-        </w:rPr>
-        <w:t xml:space="preserve">        </w:t>
-      </w:r>
-      <w:r>
-        <w:rPr>
-          <w:rFonts w:eastAsia="Consolas" w:cs="Consolas" w:ascii="Consolas" w:hAnsi="Consolas"/>
-          <w:sz w:val="24"/>
-          <w:szCs w:val="24"/>
-          <w:lang w:val="ru-RU"/>
-        </w:rPr>
-        <w:t>comb_sort(arr);</w:t>
-      </w:r>
-    </w:p>
-    <w:p>
-      <w:pPr>
-        <w:pStyle w:val="ListParagraph"/>
-        <w:rPr/>
-      </w:pPr>
-      <w:r>
-        <w:rPr>
-          <w:rFonts w:eastAsia="Consolas" w:cs="Consolas" w:ascii="Consolas" w:hAnsi="Consolas"/>
-          <w:sz w:val="24"/>
-          <w:szCs w:val="24"/>
-          <w:lang w:val="ru-RU"/>
-        </w:rPr>
-        <w:t xml:space="preserve">    </w:t>
-      </w:r>
-      <w:r>
-        <w:rPr>
-          <w:rFonts w:eastAsia="Consolas" w:cs="Consolas" w:ascii="Consolas" w:hAnsi="Consolas"/>
-          <w:sz w:val="24"/>
-          <w:szCs w:val="24"/>
-          <w:lang w:val="ru-RU"/>
-        </w:rPr>
-        <w:t>} else if (opt == 'i'){</w:t>
-      </w:r>
-    </w:p>
-    <w:p>
-      <w:pPr>
-        <w:pStyle w:val="ListParagraph"/>
-        <w:rPr/>
-      </w:pPr>
-      <w:r>
-        <w:rPr>
-          <w:rFonts w:eastAsia="Consolas" w:cs="Consolas" w:ascii="Consolas" w:hAnsi="Consolas"/>
-          <w:sz w:val="24"/>
-          <w:szCs w:val="24"/>
-          <w:lang w:val="ru-RU"/>
-        </w:rPr>
-        <w:t xml:space="preserve">        </w:t>
-      </w:r>
-      <w:r>
-        <w:rPr>
-          <w:rFonts w:eastAsia="Consolas" w:cs="Consolas" w:ascii="Consolas" w:hAnsi="Consolas"/>
-          <w:sz w:val="24"/>
-          <w:szCs w:val="24"/>
-          <w:lang w:val="ru-RU"/>
-        </w:rPr>
-        <w:t>std::vector&lt;int&gt; arr = create_rand_vect&lt;int&gt;(size);</w:t>
-      </w:r>
-    </w:p>
-    <w:p>
-      <w:pPr>
-        <w:pStyle w:val="ListParagraph"/>
-        <w:rPr/>
-      </w:pPr>
-      <w:r>
-        <w:rPr>
-          <w:rFonts w:eastAsia="Consolas" w:cs="Consolas" w:ascii="Consolas" w:hAnsi="Consolas"/>
-          <w:sz w:val="24"/>
-          <w:szCs w:val="24"/>
-          <w:lang w:val="ru-RU"/>
-        </w:rPr>
-        <w:t xml:space="preserve">        </w:t>
-      </w:r>
-      <w:r>
-        <w:rPr>
-          <w:rFonts w:eastAsia="Consolas" w:cs="Consolas" w:ascii="Consolas" w:hAnsi="Consolas"/>
-          <w:sz w:val="24"/>
-          <w:szCs w:val="24"/>
-          <w:lang w:val="ru-RU"/>
-        </w:rPr>
-        <w:t>comb_sort(arr);</w:t>
-      </w:r>
-    </w:p>
-    <w:p>
-      <w:pPr>
-        <w:pStyle w:val="ListParagraph"/>
-        <w:rPr/>
-      </w:pPr>
-      <w:r>
-        <w:rPr>
-          <w:rFonts w:eastAsia="Consolas" w:cs="Consolas" w:ascii="Consolas" w:hAnsi="Consolas"/>
-          <w:sz w:val="24"/>
-          <w:szCs w:val="24"/>
-          <w:lang w:val="ru-RU"/>
-        </w:rPr>
-        <w:t xml:space="preserve">    </w:t>
-      </w:r>
-      <w:r>
-        <w:rPr>
-          <w:rFonts w:eastAsia="Consolas" w:cs="Consolas" w:ascii="Consolas" w:hAnsi="Consolas"/>
-          <w:sz w:val="24"/>
-          <w:szCs w:val="24"/>
-          <w:lang w:val="ru-RU"/>
-        </w:rPr>
-        <w:t>} else if (opt == 'd'){</w:t>
-      </w:r>
-    </w:p>
-    <w:p>
-      <w:pPr>
-        <w:pStyle w:val="ListParagraph"/>
-        <w:rPr/>
-      </w:pPr>
-      <w:r>
-        <w:rPr>
-          <w:rFonts w:eastAsia="Consolas" w:cs="Consolas" w:ascii="Consolas" w:hAnsi="Consolas"/>
-          <w:sz w:val="24"/>
-          <w:szCs w:val="24"/>
-          <w:lang w:val="ru-RU"/>
-        </w:rPr>
-        <w:t xml:space="preserve">        </w:t>
-      </w:r>
-      <w:r>
-        <w:rPr>
-          <w:rFonts w:eastAsia="Consolas" w:cs="Consolas" w:ascii="Consolas" w:hAnsi="Consolas"/>
-          <w:sz w:val="24"/>
-          <w:szCs w:val="24"/>
-          <w:lang w:val="ru-RU"/>
-        </w:rPr>
-        <w:t>std::vector&lt;double&gt; arr = create_rand_vect&lt;double&gt;(size);</w:t>
-      </w:r>
-    </w:p>
-    <w:p>
-      <w:pPr>
-        <w:pStyle w:val="ListParagraph"/>
-        <w:rPr/>
-      </w:pPr>
-      <w:r>
-        <w:rPr>
-          <w:rFonts w:eastAsia="Consolas" w:cs="Consolas" w:ascii="Consolas" w:hAnsi="Consolas"/>
-          <w:sz w:val="24"/>
-          <w:szCs w:val="24"/>
-          <w:lang w:val="ru-RU"/>
-        </w:rPr>
-        <w:t xml:space="preserve">        </w:t>
-      </w:r>
-      <w:r>
-        <w:rPr>
-          <w:rFonts w:eastAsia="Consolas" w:cs="Consolas" w:ascii="Consolas" w:hAnsi="Consolas"/>
-          <w:sz w:val="24"/>
-          <w:szCs w:val="24"/>
-          <w:lang w:val="ru-RU"/>
-        </w:rPr>
-        <w:t>comb_sort(arr);</w:t>
-      </w:r>
-    </w:p>
-    <w:p>
-      <w:pPr>
-        <w:pStyle w:val="ListParagraph"/>
-        <w:rPr/>
-      </w:pPr>
-      <w:r>
-        <w:rPr>
-          <w:rFonts w:eastAsia="Consolas" w:cs="Consolas" w:ascii="Consolas" w:hAnsi="Consolas"/>
-          <w:sz w:val="24"/>
-          <w:szCs w:val="24"/>
-          <w:lang w:val="ru-RU"/>
-        </w:rPr>
-        <w:t xml:space="preserve">    </w:t>
-      </w:r>
-      <w:r>
-        <w:rPr>
-          <w:rFonts w:eastAsia="Consolas" w:cs="Consolas" w:ascii="Consolas" w:hAnsi="Consolas"/>
-          <w:sz w:val="24"/>
-          <w:szCs w:val="24"/>
-          <w:lang w:val="ru-RU"/>
-        </w:rPr>
-        <w:t>} else {</w:t>
-      </w:r>
-    </w:p>
-    <w:p>
-      <w:pPr>
-        <w:pStyle w:val="ListParagraph"/>
-        <w:rPr/>
-      </w:pPr>
-      <w:r>
-        <w:rPr>
-          <w:rFonts w:eastAsia="Consolas" w:cs="Consolas" w:ascii="Consolas" w:hAnsi="Consolas"/>
-          <w:sz w:val="24"/>
-          <w:szCs w:val="24"/>
-          <w:lang w:val="ru-RU"/>
-        </w:rPr>
-        <w:t xml:space="preserve">        </w:t>
-      </w:r>
-      <w:r>
-        <w:rPr>
-          <w:rFonts w:eastAsia="Consolas" w:cs="Consolas" w:ascii="Consolas" w:hAnsi="Consolas"/>
-          <w:sz w:val="24"/>
-          <w:szCs w:val="24"/>
-          <w:lang w:val="ru-RU"/>
-        </w:rPr>
-        <w:t>std::cout &lt;&lt; "no such key";</w:t>
-      </w:r>
-    </w:p>
-    <w:p>
-      <w:pPr>
-        <w:pStyle w:val="ListParagraph"/>
-        <w:rPr/>
-      </w:pPr>
-      <w:r>
-        <w:rPr>
-          <w:rFonts w:eastAsia="Consolas" w:cs="Consolas" w:ascii="Consolas" w:hAnsi="Consolas"/>
-          <w:sz w:val="24"/>
-          <w:szCs w:val="24"/>
-          <w:lang w:val="ru-RU"/>
-        </w:rPr>
-        <w:t xml:space="preserve">    </w:t>
-      </w:r>
-      <w:r>
-        <w:rPr>
-          <w:rFonts w:eastAsia="Consolas" w:cs="Consolas" w:ascii="Consolas" w:hAnsi="Consolas"/>
-          <w:sz w:val="24"/>
-          <w:szCs w:val="24"/>
-          <w:lang w:val="ru-RU"/>
-        </w:rPr>
-        <w:t>}</w:t>
-      </w:r>
-    </w:p>
-    <w:p>
-      <w:pPr>
-        <w:pStyle w:val="ListParagraph"/>
-        <w:rPr/>
-      </w:pPr>
-      <w:r>
-        <w:rPr>
-          <w:rFonts w:eastAsia="Consolas" w:cs="Consolas" w:ascii="Consolas" w:hAnsi="Consolas"/>
-          <w:sz w:val="24"/>
-          <w:szCs w:val="24"/>
-          <w:lang w:val="ru-RU"/>
-        </w:rPr>
-        <w:t>};</w:t>
-      </w:r>
-    </w:p>
-    <w:p>
-      <w:pPr>
-        <w:pStyle w:val="ListParagraph"/>
-        <w:rPr>
-          <w:rFonts w:ascii="Consolas" w:hAnsi="Consolas" w:eastAsia="Consolas" w:cs="Consolas"/>
-          <w:sz w:val="24"/>
-          <w:szCs w:val="24"/>
-          <w:lang w:val="ru-RU"/>
-        </w:rPr>
-      </w:pPr>
-      <w:r>
-        <w:rPr/>
-      </w:r>
-    </w:p>
-    <w:p>
-      <w:pPr>
-        <w:pStyle w:val="ListParagraph"/>
-        <w:rPr/>
-      </w:pPr>
-      <w:r>
-        <w:rPr>
-          <w:rFonts w:eastAsia="Consolas" w:cs="Consolas" w:ascii="Consolas" w:hAnsi="Consolas"/>
-          <w:sz w:val="24"/>
-          <w:szCs w:val="24"/>
-          <w:lang w:val="ru-RU"/>
-        </w:rPr>
-        <w:t>int main(int argc, char** argv){</w:t>
-      </w:r>
-    </w:p>
-    <w:p>
-      <w:pPr>
-        <w:pStyle w:val="ListParagraph"/>
-        <w:rPr/>
-      </w:pPr>
-      <w:r>
-        <w:rPr>
-          <w:rFonts w:eastAsia="Consolas" w:cs="Consolas" w:ascii="Consolas" w:hAnsi="Consolas"/>
-          <w:sz w:val="24"/>
-          <w:szCs w:val="24"/>
-          <w:lang w:val="ru-RU"/>
-        </w:rPr>
-        <w:t xml:space="preserve">    </w:t>
-      </w:r>
-      <w:r>
-        <w:rPr>
-          <w:rFonts w:eastAsia="Consolas" w:cs="Consolas" w:ascii="Consolas" w:hAnsi="Consolas"/>
-          <w:sz w:val="24"/>
-          <w:szCs w:val="24"/>
-          <w:lang w:val="ru-RU"/>
-        </w:rPr>
-        <w:t>int size = 0;</w:t>
-      </w:r>
-    </w:p>
-    <w:p>
-      <w:pPr>
-        <w:pStyle w:val="ListParagraph"/>
-        <w:rPr/>
-      </w:pPr>
-      <w:r>
-        <w:rPr>
-          <w:rFonts w:eastAsia="Consolas" w:cs="Consolas" w:ascii="Consolas" w:hAnsi="Consolas"/>
-          <w:sz w:val="24"/>
-          <w:szCs w:val="24"/>
-          <w:lang w:val="ru-RU"/>
-        </w:rPr>
-        <w:t xml:space="preserve">    </w:t>
-      </w:r>
-      <w:r>
-        <w:rPr>
-          <w:rFonts w:eastAsia="Consolas" w:cs="Consolas" w:ascii="Consolas" w:hAnsi="Consolas"/>
-          <w:sz w:val="24"/>
-          <w:szCs w:val="24"/>
-          <w:lang w:val="ru-RU"/>
-        </w:rPr>
-        <w:t>char *endptr;</w:t>
-      </w:r>
-    </w:p>
-    <w:p>
-      <w:pPr>
-        <w:pStyle w:val="ListParagraph"/>
-        <w:rPr/>
-      </w:pPr>
-      <w:r>
-        <w:rPr>
-          <w:rFonts w:eastAsia="Consolas" w:cs="Consolas" w:ascii="Consolas" w:hAnsi="Consolas"/>
-          <w:sz w:val="24"/>
-          <w:szCs w:val="24"/>
-          <w:lang w:val="ru-RU"/>
-        </w:rPr>
-        <w:t xml:space="preserve">    </w:t>
-      </w:r>
-      <w:r>
-        <w:rPr>
-          <w:rFonts w:eastAsia="Consolas" w:cs="Consolas" w:ascii="Consolas" w:hAnsi="Consolas"/>
-          <w:sz w:val="24"/>
-          <w:szCs w:val="24"/>
-          <w:lang w:val="ru-RU"/>
-        </w:rPr>
-        <w:t>if (argc == 3){</w:t>
-      </w:r>
-    </w:p>
-    <w:p>
-      <w:pPr>
-        <w:pStyle w:val="ListParagraph"/>
-        <w:rPr/>
-      </w:pPr>
-      <w:r>
-        <w:rPr>
-          <w:rFonts w:eastAsia="Consolas" w:cs="Consolas" w:ascii="Consolas" w:hAnsi="Consolas"/>
-          <w:sz w:val="24"/>
-          <w:szCs w:val="24"/>
-          <w:lang w:val="ru-RU"/>
-        </w:rPr>
-        <w:t xml:space="preserve">        </w:t>
-      </w:r>
-      <w:r>
-        <w:rPr>
-          <w:rFonts w:eastAsia="Consolas" w:cs="Consolas" w:ascii="Consolas" w:hAnsi="Consolas"/>
-          <w:sz w:val="24"/>
-          <w:szCs w:val="24"/>
-          <w:lang w:val="ru-RU"/>
-        </w:rPr>
-        <w:t>if (string_to_int(argv[1])){</w:t>
-      </w:r>
-    </w:p>
-    <w:p>
-      <w:pPr>
-        <w:pStyle w:val="ListParagraph"/>
-        <w:rPr/>
-      </w:pPr>
-      <w:r>
-        <w:rPr>
-          <w:rFonts w:eastAsia="Consolas" w:cs="Consolas" w:ascii="Consolas" w:hAnsi="Consolas"/>
-          <w:sz w:val="24"/>
-          <w:szCs w:val="24"/>
-          <w:lang w:val="ru-RU"/>
-        </w:rPr>
-        <w:t xml:space="preserve">            </w:t>
-      </w:r>
-      <w:r>
-        <w:rPr>
-          <w:rFonts w:eastAsia="Consolas" w:cs="Consolas" w:ascii="Consolas" w:hAnsi="Consolas"/>
-          <w:sz w:val="24"/>
-          <w:szCs w:val="24"/>
-          <w:lang w:val="ru-RU"/>
-        </w:rPr>
-        <w:t>size = strtol(argv[1], &amp;endptr, 10);</w:t>
-      </w:r>
-    </w:p>
-    <w:p>
-      <w:pPr>
-        <w:pStyle w:val="ListParagraph"/>
-        <w:rPr/>
-      </w:pPr>
-      <w:r>
-        <w:rPr>
-          <w:rFonts w:eastAsia="Consolas" w:cs="Consolas" w:ascii="Consolas" w:hAnsi="Consolas"/>
-          <w:sz w:val="24"/>
-          <w:szCs w:val="24"/>
-          <w:lang w:val="ru-RU"/>
-        </w:rPr>
-        <w:t xml:space="preserve">            </w:t>
-      </w:r>
-      <w:r>
-        <w:rPr>
-          <w:rFonts w:eastAsia="Consolas" w:cs="Consolas" w:ascii="Consolas" w:hAnsi="Consolas"/>
-          <w:sz w:val="24"/>
-          <w:szCs w:val="24"/>
-          <w:lang w:val="ru-RU"/>
-        </w:rPr>
-        <w:t>key(argc, argv, size);</w:t>
-      </w:r>
-    </w:p>
-    <w:p>
-      <w:pPr>
-        <w:pStyle w:val="ListParagraph"/>
-        <w:rPr/>
-      </w:pPr>
-      <w:r>
-        <w:rPr>
-          <w:rFonts w:eastAsia="Consolas" w:cs="Consolas" w:ascii="Consolas" w:hAnsi="Consolas"/>
-          <w:sz w:val="24"/>
-          <w:szCs w:val="24"/>
-          <w:lang w:val="ru-RU"/>
-        </w:rPr>
-        <w:t xml:space="preserve">        </w:t>
-      </w:r>
-      <w:r>
-        <w:rPr>
-          <w:rFonts w:eastAsia="Consolas" w:cs="Consolas" w:ascii="Consolas" w:hAnsi="Consolas"/>
-          <w:sz w:val="24"/>
-          <w:szCs w:val="24"/>
-          <w:lang w:val="ru-RU"/>
-        </w:rPr>
-        <w:t>} else if (string_to_int(argv[2])){</w:t>
-      </w:r>
-    </w:p>
-    <w:p>
-      <w:pPr>
-        <w:pStyle w:val="ListParagraph"/>
-        <w:rPr/>
-      </w:pPr>
-      <w:r>
-        <w:rPr>
-          <w:rFonts w:eastAsia="Consolas" w:cs="Consolas" w:ascii="Consolas" w:hAnsi="Consolas"/>
-          <w:sz w:val="24"/>
-          <w:szCs w:val="24"/>
-          <w:lang w:val="ru-RU"/>
-        </w:rPr>
-        <w:t xml:space="preserve">            </w:t>
-      </w:r>
-      <w:r>
-        <w:rPr>
-          <w:rFonts w:eastAsia="Consolas" w:cs="Consolas" w:ascii="Consolas" w:hAnsi="Consolas"/>
-          <w:sz w:val="24"/>
-          <w:szCs w:val="24"/>
-          <w:lang w:val="ru-RU"/>
-        </w:rPr>
-        <w:t>size = strtol(argv[2], &amp;endptr, 10);</w:t>
-      </w:r>
-    </w:p>
-    <w:p>
-      <w:pPr>
-        <w:pStyle w:val="ListParagraph"/>
-        <w:rPr/>
-      </w:pPr>
-      <w:r>
-        <w:rPr>
-          <w:rFonts w:eastAsia="Consolas" w:cs="Consolas" w:ascii="Consolas" w:hAnsi="Consolas"/>
-          <w:sz w:val="24"/>
-          <w:szCs w:val="24"/>
-          <w:lang w:val="ru-RU"/>
-        </w:rPr>
-        <w:t xml:space="preserve">            </w:t>
-      </w:r>
-      <w:r>
-        <w:rPr>
-          <w:rFonts w:eastAsia="Consolas" w:cs="Consolas" w:ascii="Consolas" w:hAnsi="Consolas"/>
-          <w:sz w:val="24"/>
-          <w:szCs w:val="24"/>
-          <w:lang w:val="ru-RU"/>
-        </w:rPr>
-        <w:t>key(argc, argv, size);</w:t>
-      </w:r>
-    </w:p>
-    <w:p>
-      <w:pPr>
-        <w:pStyle w:val="ListParagraph"/>
-        <w:rPr/>
-      </w:pPr>
-      <w:r>
-        <w:rPr>
-          <w:rFonts w:eastAsia="Consolas" w:cs="Consolas" w:ascii="Consolas" w:hAnsi="Consolas"/>
-          <w:sz w:val="24"/>
-          <w:szCs w:val="24"/>
-          <w:lang w:val="ru-RU"/>
-        </w:rPr>
-        <w:t xml:space="preserve">        </w:t>
-      </w:r>
-      <w:r>
-        <w:rPr>
-          <w:rFonts w:eastAsia="Consolas" w:cs="Consolas" w:ascii="Consolas" w:hAnsi="Consolas"/>
-          <w:sz w:val="24"/>
-          <w:szCs w:val="24"/>
-          <w:lang w:val="ru-RU"/>
-        </w:rPr>
-        <w:t>} else {</w:t>
-      </w:r>
-    </w:p>
-    <w:p>
-      <w:pPr>
-        <w:pStyle w:val="ListParagraph"/>
-        <w:rPr/>
-      </w:pPr>
-      <w:r>
-        <w:rPr>
-          <w:rFonts w:eastAsia="Consolas" w:cs="Consolas" w:ascii="Consolas" w:hAnsi="Consolas"/>
-          <w:sz w:val="24"/>
-          <w:szCs w:val="24"/>
-          <w:lang w:val="ru-RU"/>
-        </w:rPr>
-        <w:t xml:space="preserve">            </w:t>
-      </w:r>
-      <w:r>
-        <w:rPr>
-          <w:rFonts w:eastAsia="Consolas" w:cs="Consolas" w:ascii="Consolas" w:hAnsi="Consolas"/>
-          <w:sz w:val="24"/>
-          <w:szCs w:val="24"/>
-          <w:lang w:val="ru-RU"/>
-        </w:rPr>
-        <w:t>std::cout &lt;&lt; "you did not specify the size of the vector\n";</w:t>
-      </w:r>
-    </w:p>
-    <w:p>
-      <w:pPr>
-        <w:pStyle w:val="ListParagraph"/>
-        <w:rPr/>
-      </w:pPr>
-      <w:r>
-        <w:rPr>
-          <w:rFonts w:eastAsia="Consolas" w:cs="Consolas" w:ascii="Consolas" w:hAnsi="Consolas"/>
-          <w:sz w:val="24"/>
-          <w:szCs w:val="24"/>
-          <w:lang w:val="ru-RU"/>
-        </w:rPr>
-        <w:t xml:space="preserve">        </w:t>
-      </w:r>
-      <w:r>
-        <w:rPr>
-          <w:rFonts w:eastAsia="Consolas" w:cs="Consolas" w:ascii="Consolas" w:hAnsi="Consolas"/>
-          <w:sz w:val="24"/>
-          <w:szCs w:val="24"/>
-          <w:lang w:val="ru-RU"/>
-        </w:rPr>
-        <w:t>}</w:t>
-      </w:r>
-    </w:p>
-    <w:p>
-      <w:pPr>
-        <w:pStyle w:val="ListParagraph"/>
-        <w:rPr/>
-      </w:pPr>
-      <w:r>
-        <w:rPr>
-          <w:rFonts w:eastAsia="Consolas" w:cs="Consolas" w:ascii="Consolas" w:hAnsi="Consolas"/>
-          <w:sz w:val="24"/>
-          <w:szCs w:val="24"/>
-          <w:lang w:val="ru-RU"/>
-        </w:rPr>
-        <w:t xml:space="preserve">    </w:t>
-      </w:r>
-      <w:r>
-        <w:rPr>
-          <w:rFonts w:eastAsia="Consolas" w:cs="Consolas" w:ascii="Consolas" w:hAnsi="Consolas"/>
-          <w:sz w:val="24"/>
-          <w:szCs w:val="24"/>
-          <w:lang w:val="ru-RU"/>
-        </w:rPr>
-        <w:t>} else {</w:t>
-      </w:r>
-    </w:p>
-    <w:p>
-      <w:pPr>
-        <w:pStyle w:val="ListParagraph"/>
-        <w:rPr/>
-      </w:pPr>
-      <w:r>
-        <w:rPr>
-          <w:rFonts w:eastAsia="Consolas" w:cs="Consolas" w:ascii="Consolas" w:hAnsi="Consolas"/>
-          <w:sz w:val="24"/>
-          <w:szCs w:val="24"/>
-          <w:lang w:val="ru-RU"/>
-        </w:rPr>
-        <w:t xml:space="preserve">        </w:t>
-      </w:r>
-      <w:r>
-        <w:rPr>
-          <w:rFonts w:eastAsia="Consolas" w:cs="Consolas" w:ascii="Consolas" w:hAnsi="Consolas"/>
-          <w:sz w:val="24"/>
-          <w:szCs w:val="24"/>
-          <w:lang w:val="ru-RU"/>
-        </w:rPr>
-        <w:t>std::cout &lt;&lt; "you specified an invalid number of arguments\n";</w:t>
-      </w:r>
-    </w:p>
-    <w:p>
-      <w:pPr>
-        <w:pStyle w:val="ListParagraph"/>
-        <w:rPr/>
-      </w:pPr>
-      <w:r>
-        <w:rPr>
-          <w:rFonts w:eastAsia="Consolas" w:cs="Consolas" w:ascii="Consolas" w:hAnsi="Consolas"/>
-          <w:sz w:val="24"/>
-          <w:szCs w:val="24"/>
-          <w:lang w:val="ru-RU"/>
-        </w:rPr>
-        <w:t xml:space="preserve">    </w:t>
-      </w:r>
-      <w:r>
-        <w:rPr>
-          <w:rFonts w:eastAsia="Consolas" w:cs="Consolas" w:ascii="Consolas" w:hAnsi="Consolas"/>
-          <w:sz w:val="24"/>
-          <w:szCs w:val="24"/>
-          <w:lang w:val="ru-RU"/>
-        </w:rPr>
-        <w:t>}</w:t>
-      </w:r>
-    </w:p>
-    <w:p>
-      <w:pPr>
-        <w:pStyle w:val="ListParagraph"/>
-        <w:rPr>
-          <w:rFonts w:ascii="Consolas" w:hAnsi="Consolas" w:eastAsia="Consolas" w:cs="Consolas"/>
-          <w:sz w:val="24"/>
-          <w:szCs w:val="24"/>
-          <w:lang w:val="ru-RU"/>
-        </w:rPr>
-      </w:pPr>
-      <w:r>
-        <w:rPr/>
-      </w:r>
-    </w:p>
-    <w:p>
-      <w:pPr>
-        <w:pStyle w:val="ListParagraph"/>
-        <w:rPr/>
-      </w:pPr>
-      <w:r>
-        <w:rPr>
-          <w:rFonts w:eastAsia="Consolas" w:cs="Consolas" w:ascii="Consolas" w:hAnsi="Consolas"/>
-          <w:sz w:val="24"/>
-          <w:szCs w:val="24"/>
-          <w:lang w:val="ru-RU"/>
-        </w:rPr>
-        <w:t xml:space="preserve">    </w:t>
-      </w:r>
-      <w:r>
-        <w:rPr>
-          <w:rFonts w:eastAsia="Consolas" w:cs="Consolas" w:ascii="Consolas" w:hAnsi="Consolas"/>
-          <w:sz w:val="24"/>
-          <w:szCs w:val="24"/>
-          <w:lang w:val="ru-RU"/>
-        </w:rPr>
+        <w:rPr/>
         <w:t>return 0;</w:t>
       </w:r>
     </w:p>
     <w:p>
       <w:pPr>
         <w:pStyle w:val="ListParagraph"/>
-        <w:rPr>
-          <w:rFonts w:ascii="Consolas" w:hAnsi="Consolas" w:eastAsia="Consolas" w:cs="Consolas"/>
-          <w:sz w:val="24"/>
-          <w:szCs w:val="24"/>
-          <w:lang w:val="ru-RU"/>
-        </w:rPr>
-      </w:pPr>
-      <w:r>
-        <w:rPr/>
-      </w:r>
-    </w:p>
-    <w:p>
-      <w:pPr>
-        <w:pStyle w:val="ListParagraph"/>
-        <w:rPr/>
-      </w:pPr>
-      <w:r>
-        <w:rPr>
-          <w:rFonts w:eastAsia="Consolas" w:cs="Consolas" w:ascii="Consolas" w:hAnsi="Consolas"/>
-          <w:sz w:val="24"/>
-          <w:szCs w:val="24"/>
-          <w:lang w:val="ru-RU"/>
-        </w:rPr>
+        <w:rPr/>
+      </w:pPr>
+      <w:r>
+        <w:rPr/>
+      </w:r>
+    </w:p>
+    <w:p>
+      <w:pPr>
+        <w:pStyle w:val="ListParagraph"/>
+        <w:rPr/>
+      </w:pPr>
+      <w:r>
+        <w:rPr/>
         <w:t>}</w:t>
       </w:r>
       <w:r>
@@ -4554,7 +3402,7 @@
         </w:tblBorders>
         <w:tblCellMar>
           <w:top w:w="55" w:type="dxa"/>
-          <w:left w:w="51" w:type="dxa"/>
+          <w:left w:w="50" w:type="dxa"/>
           <w:bottom w:w="55" w:type="dxa"/>
           <w:right w:w="55" w:type="dxa"/>
         </w:tblCellMar>
@@ -4563,8 +3411,8 @@
       <w:tblGrid>
         <w:gridCol w:w="851"/>
         <w:gridCol w:w="2716"/>
-        <w:gridCol w:w="2810"/>
-        <w:gridCol w:w="2976"/>
+        <w:gridCol w:w="2811"/>
+        <w:gridCol w:w="2975"/>
       </w:tblGrid>
       <w:tr>
         <w:trPr/>
@@ -4653,7 +3501,7 @@
         </w:tc>
         <w:tc>
           <w:tcPr>
-            <w:tcW w:w="2810" w:type="dxa"/>
+            <w:tcW w:w="2811" w:type="dxa"/>
             <w:tcBorders>
               <w:top w:val="single" w:sz="2" w:space="0" w:color="000000"/>
               <w:left w:val="single" w:sz="2" w:space="0" w:color="000000"/>
@@ -4692,7 +3540,7 @@
         </w:tc>
         <w:tc>
           <w:tcPr>
-            <w:tcW w:w="2976" w:type="dxa"/>
+            <w:tcW w:w="2975" w:type="dxa"/>
             <w:tcBorders>
               <w:top w:val="single" w:sz="2" w:space="0" w:color="000000"/>
               <w:left w:val="single" w:sz="2" w:space="0" w:color="000000"/>
@@ -4824,7 +3672,7 @@
         </w:tc>
         <w:tc>
           <w:tcPr>
-            <w:tcW w:w="2810" w:type="dxa"/>
+            <w:tcW w:w="2811" w:type="dxa"/>
             <w:tcBorders>
               <w:top w:val="single" w:sz="2" w:space="0" w:color="000000"/>
               <w:left w:val="single" w:sz="2" w:space="0" w:color="000000"/>
@@ -4858,7 +3706,7 @@
         </w:tc>
         <w:tc>
           <w:tcPr>
-            <w:tcW w:w="2976" w:type="dxa"/>
+            <w:tcW w:w="2975" w:type="dxa"/>
             <w:tcBorders>
               <w:top w:val="single" w:sz="2" w:space="0" w:color="000000"/>
               <w:left w:val="single" w:sz="2" w:space="0" w:color="000000"/>
@@ -4981,7 +3829,7 @@
         </w:tc>
         <w:tc>
           <w:tcPr>
-            <w:tcW w:w="2810" w:type="dxa"/>
+            <w:tcW w:w="2811" w:type="dxa"/>
             <w:tcBorders>
               <w:top w:val="single" w:sz="2" w:space="0" w:color="000000"/>
               <w:left w:val="single" w:sz="2" w:space="0" w:color="000000"/>
@@ -5015,7 +3863,7 @@
         </w:tc>
         <w:tc>
           <w:tcPr>
-            <w:tcW w:w="2976" w:type="dxa"/>
+            <w:tcW w:w="2975" w:type="dxa"/>
             <w:tcBorders>
               <w:top w:val="single" w:sz="2" w:space="0" w:color="000000"/>
               <w:left w:val="single" w:sz="2" w:space="0" w:color="000000"/>
@@ -5190,7 +4038,7 @@
         </w:tc>
         <w:tc>
           <w:tcPr>
-            <w:tcW w:w="2810" w:type="dxa"/>
+            <w:tcW w:w="2811" w:type="dxa"/>
             <w:tcBorders>
               <w:top w:val="single" w:sz="2" w:space="0" w:color="000000"/>
               <w:left w:val="single" w:sz="2" w:space="0" w:color="000000"/>
@@ -5224,7 +4072,7 @@
         </w:tc>
         <w:tc>
           <w:tcPr>
-            <w:tcW w:w="2976" w:type="dxa"/>
+            <w:tcW w:w="2975" w:type="dxa"/>
             <w:tcBorders>
               <w:top w:val="single" w:sz="2" w:space="0" w:color="000000"/>
               <w:left w:val="single" w:sz="2" w:space="0" w:color="000000"/>
@@ -5362,7 +4210,7 @@
         </w:tc>
         <w:tc>
           <w:tcPr>
-            <w:tcW w:w="2810" w:type="dxa"/>
+            <w:tcW w:w="2811" w:type="dxa"/>
             <w:tcBorders>
               <w:top w:val="single" w:sz="2" w:space="0" w:color="000000"/>
               <w:left w:val="single" w:sz="2" w:space="0" w:color="000000"/>
@@ -5396,7 +4244,7 @@
         </w:tc>
         <w:tc>
           <w:tcPr>
-            <w:tcW w:w="2976" w:type="dxa"/>
+            <w:tcW w:w="2975" w:type="dxa"/>
             <w:tcBorders>
               <w:top w:val="single" w:sz="2" w:space="0" w:color="000000"/>
               <w:left w:val="single" w:sz="2" w:space="0" w:color="000000"/>
@@ -5535,7 +4383,7 @@
         </w:tc>
         <w:tc>
           <w:tcPr>
-            <w:tcW w:w="2810" w:type="dxa"/>
+            <w:tcW w:w="2811" w:type="dxa"/>
             <w:tcBorders>
               <w:top w:val="single" w:sz="2" w:space="0" w:color="000000"/>
               <w:left w:val="single" w:sz="2" w:space="0" w:color="000000"/>
@@ -5574,7 +4422,7 @@
         </w:tc>
         <w:tc>
           <w:tcPr>
-            <w:tcW w:w="2976" w:type="dxa"/>
+            <w:tcW w:w="2975" w:type="dxa"/>
             <w:tcBorders>
               <w:top w:val="single" w:sz="2" w:space="0" w:color="000000"/>
               <w:left w:val="single" w:sz="2" w:space="0" w:color="000000"/>
@@ -5712,7 +4560,7 @@
         </w:tc>
         <w:tc>
           <w:tcPr>
-            <w:tcW w:w="2810" w:type="dxa"/>
+            <w:tcW w:w="2811" w:type="dxa"/>
             <w:tcBorders>
               <w:top w:val="single" w:sz="2" w:space="0" w:color="000000"/>
               <w:left w:val="single" w:sz="2" w:space="0" w:color="000000"/>
@@ -5751,7 +4599,7 @@
         </w:tc>
         <w:tc>
           <w:tcPr>
-            <w:tcW w:w="2976" w:type="dxa"/>
+            <w:tcW w:w="2975" w:type="dxa"/>
             <w:tcBorders>
               <w:top w:val="single" w:sz="2" w:space="0" w:color="000000"/>
               <w:left w:val="single" w:sz="2" w:space="0" w:color="000000"/>
@@ -5811,6 +4659,7 @@
           <w:tcPr>
             <w:tcW w:w="851" w:type="dxa"/>
             <w:tcBorders>
+              <w:top w:val="single" w:sz="2" w:space="0" w:color="000000"/>
               <w:left w:val="single" w:sz="2" w:space="0" w:color="000000"/>
               <w:bottom w:val="single" w:sz="2" w:space="0" w:color="000000"/>
               <w:insideH w:val="single" w:sz="2" w:space="0" w:color="000000"/>
@@ -5842,6 +4691,7 @@
           <w:tcPr>
             <w:tcW w:w="2716" w:type="dxa"/>
             <w:tcBorders>
+              <w:top w:val="single" w:sz="2" w:space="0" w:color="000000"/>
               <w:left w:val="single" w:sz="2" w:space="0" w:color="000000"/>
               <w:bottom w:val="single" w:sz="2" w:space="0" w:color="000000"/>
               <w:insideH w:val="single" w:sz="2" w:space="0" w:color="000000"/>
@@ -5870,8 +4720,9 @@
         </w:tc>
         <w:tc>
           <w:tcPr>
-            <w:tcW w:w="2810" w:type="dxa"/>
+            <w:tcW w:w="2811" w:type="dxa"/>
             <w:tcBorders>
+              <w:top w:val="single" w:sz="2" w:space="0" w:color="000000"/>
               <w:left w:val="single" w:sz="2" w:space="0" w:color="000000"/>
               <w:bottom w:val="single" w:sz="2" w:space="0" w:color="000000"/>
               <w:right w:val="single" w:sz="2" w:space="0" w:color="000000"/>
@@ -5898,8 +4749,9 @@
         </w:tc>
         <w:tc>
           <w:tcPr>
-            <w:tcW w:w="2976" w:type="dxa"/>
+            <w:tcW w:w="2975" w:type="dxa"/>
             <w:tcBorders>
+              <w:top w:val="single" w:sz="2" w:space="0" w:color="000000"/>
               <w:left w:val="single" w:sz="2" w:space="0" w:color="000000"/>
               <w:bottom w:val="single" w:sz="2" w:space="0" w:color="000000"/>
               <w:right w:val="single" w:sz="2" w:space="0" w:color="000000"/>
@@ -5931,6 +4783,7 @@
           <w:tcPr>
             <w:tcW w:w="851" w:type="dxa"/>
             <w:tcBorders>
+              <w:top w:val="single" w:sz="2" w:space="0" w:color="000000"/>
               <w:left w:val="single" w:sz="2" w:space="0" w:color="000000"/>
               <w:bottom w:val="single" w:sz="2" w:space="0" w:color="000000"/>
               <w:insideH w:val="single" w:sz="2" w:space="0" w:color="000000"/>
@@ -5972,6 +4825,7 @@
           <w:tcPr>
             <w:tcW w:w="2716" w:type="dxa"/>
             <w:tcBorders>
+              <w:top w:val="single" w:sz="2" w:space="0" w:color="000000"/>
               <w:left w:val="single" w:sz="2" w:space="0" w:color="000000"/>
               <w:bottom w:val="single" w:sz="2" w:space="0" w:color="000000"/>
               <w:insideH w:val="single" w:sz="2" w:space="0" w:color="000000"/>
@@ -5996,8 +4850,9 @@
         </w:tc>
         <w:tc>
           <w:tcPr>
-            <w:tcW w:w="2810" w:type="dxa"/>
+            <w:tcW w:w="2811" w:type="dxa"/>
             <w:tcBorders>
+              <w:top w:val="single" w:sz="2" w:space="0" w:color="000000"/>
               <w:left w:val="single" w:sz="2" w:space="0" w:color="000000"/>
               <w:bottom w:val="single" w:sz="2" w:space="0" w:color="000000"/>
               <w:right w:val="single" w:sz="2" w:space="0" w:color="000000"/>
@@ -6024,8 +4879,9 @@
         </w:tc>
         <w:tc>
           <w:tcPr>
-            <w:tcW w:w="2976" w:type="dxa"/>
+            <w:tcW w:w="2975" w:type="dxa"/>
             <w:tcBorders>
+              <w:top w:val="single" w:sz="2" w:space="0" w:color="000000"/>
               <w:left w:val="single" w:sz="2" w:space="0" w:color="000000"/>
               <w:bottom w:val="single" w:sz="2" w:space="0" w:color="000000"/>
               <w:right w:val="single" w:sz="2" w:space="0" w:color="000000"/>
@@ -6057,6 +4913,7 @@
           <w:tcPr>
             <w:tcW w:w="851" w:type="dxa"/>
             <w:tcBorders>
+              <w:top w:val="single" w:sz="2" w:space="0" w:color="000000"/>
               <w:left w:val="single" w:sz="2" w:space="0" w:color="000000"/>
               <w:bottom w:val="single" w:sz="2" w:space="0" w:color="000000"/>
               <w:insideH w:val="single" w:sz="2" w:space="0" w:color="000000"/>
@@ -6098,6 +4955,7 @@
           <w:tcPr>
             <w:tcW w:w="2716" w:type="dxa"/>
             <w:tcBorders>
+              <w:top w:val="single" w:sz="2" w:space="0" w:color="000000"/>
               <w:left w:val="single" w:sz="2" w:space="0" w:color="000000"/>
               <w:bottom w:val="single" w:sz="2" w:space="0" w:color="000000"/>
               <w:insideH w:val="single" w:sz="2" w:space="0" w:color="000000"/>
@@ -6126,8 +4984,9 @@
         </w:tc>
         <w:tc>
           <w:tcPr>
-            <w:tcW w:w="2810" w:type="dxa"/>
+            <w:tcW w:w="2811" w:type="dxa"/>
             <w:tcBorders>
+              <w:top w:val="single" w:sz="2" w:space="0" w:color="000000"/>
               <w:left w:val="single" w:sz="2" w:space="0" w:color="000000"/>
               <w:bottom w:val="single" w:sz="2" w:space="0" w:color="000000"/>
               <w:right w:val="single" w:sz="2" w:space="0" w:color="000000"/>
@@ -6154,8 +5013,9 @@
         </w:tc>
         <w:tc>
           <w:tcPr>
-            <w:tcW w:w="2976" w:type="dxa"/>
+            <w:tcW w:w="2975" w:type="dxa"/>
             <w:tcBorders>
+              <w:top w:val="single" w:sz="2" w:space="0" w:color="000000"/>
               <w:left w:val="single" w:sz="2" w:space="0" w:color="000000"/>
               <w:bottom w:val="single" w:sz="2" w:space="0" w:color="000000"/>
               <w:right w:val="single" w:sz="2" w:space="0" w:color="000000"/>
@@ -6240,28 +5100,12 @@
   <w:p>
     <w:pPr>
       <w:pStyle w:val="Footer"/>
+      <w:ind w:left="0" w:right="0" w:hanging="0"/>
       <w:jc w:val="right"/>
       <w:rPr/>
     </w:pPr>
     <w:r>
       <w:rPr/>
-      <w:fldChar w:fldCharType="begin"/>
-    </w:r>
-    <w:r>
-      <w:rPr/>
-      <w:instrText> PAGE </w:instrText>
-    </w:r>
-    <w:r>
-      <w:rPr/>
-      <w:fldChar w:fldCharType="separate"/>
-    </w:r>
-    <w:r>
-      <w:rPr/>
-      <w:t>12</w:t>
-    </w:r>
-    <w:r>
-      <w:rPr/>
-      <w:fldChar w:fldCharType="end"/>
     </w:r>
   </w:p>
 </w:ftr>
@@ -6456,11 +5300,106 @@
       </w:pPr>
     </w:lvl>
   </w:abstractNum>
+  <w:abstractNum w:abstractNumId="3">
+    <w:lvl w:ilvl="0">
+      <w:start w:val="1"/>
+      <w:numFmt w:val="none"/>
+      <w:suff w:val="nothing"/>
+      <w:lvlText w:val=""/>
+      <w:lvlJc w:val="left"/>
+      <w:pPr>
+        <w:ind w:left="0" w:hanging="0"/>
+      </w:pPr>
+    </w:lvl>
+    <w:lvl w:ilvl="1">
+      <w:start w:val="1"/>
+      <w:numFmt w:val="none"/>
+      <w:suff w:val="nothing"/>
+      <w:lvlText w:val=""/>
+      <w:lvlJc w:val="left"/>
+      <w:pPr>
+        <w:ind w:left="0" w:hanging="0"/>
+      </w:pPr>
+    </w:lvl>
+    <w:lvl w:ilvl="2">
+      <w:start w:val="1"/>
+      <w:numFmt w:val="none"/>
+      <w:suff w:val="nothing"/>
+      <w:lvlText w:val=""/>
+      <w:lvlJc w:val="left"/>
+      <w:pPr>
+        <w:ind w:left="0" w:hanging="0"/>
+      </w:pPr>
+    </w:lvl>
+    <w:lvl w:ilvl="3">
+      <w:start w:val="1"/>
+      <w:numFmt w:val="none"/>
+      <w:suff w:val="nothing"/>
+      <w:lvlText w:val=""/>
+      <w:lvlJc w:val="left"/>
+      <w:pPr>
+        <w:ind w:left="0" w:hanging="0"/>
+      </w:pPr>
+    </w:lvl>
+    <w:lvl w:ilvl="4">
+      <w:start w:val="1"/>
+      <w:numFmt w:val="none"/>
+      <w:suff w:val="nothing"/>
+      <w:lvlText w:val=""/>
+      <w:lvlJc w:val="left"/>
+      <w:pPr>
+        <w:ind w:left="0" w:hanging="0"/>
+      </w:pPr>
+    </w:lvl>
+    <w:lvl w:ilvl="5">
+      <w:start w:val="1"/>
+      <w:numFmt w:val="none"/>
+      <w:suff w:val="nothing"/>
+      <w:lvlText w:val=""/>
+      <w:lvlJc w:val="left"/>
+      <w:pPr>
+        <w:ind w:left="0" w:hanging="0"/>
+      </w:pPr>
+    </w:lvl>
+    <w:lvl w:ilvl="6">
+      <w:start w:val="1"/>
+      <w:numFmt w:val="none"/>
+      <w:suff w:val="nothing"/>
+      <w:lvlText w:val=""/>
+      <w:lvlJc w:val="left"/>
+      <w:pPr>
+        <w:ind w:left="0" w:hanging="0"/>
+      </w:pPr>
+    </w:lvl>
+    <w:lvl w:ilvl="7">
+      <w:start w:val="1"/>
+      <w:numFmt w:val="none"/>
+      <w:suff w:val="nothing"/>
+      <w:lvlText w:val=""/>
+      <w:lvlJc w:val="left"/>
+      <w:pPr>
+        <w:ind w:left="0" w:hanging="0"/>
+      </w:pPr>
+    </w:lvl>
+    <w:lvl w:ilvl="8">
+      <w:start w:val="1"/>
+      <w:numFmt w:val="none"/>
+      <w:suff w:val="nothing"/>
+      <w:lvlText w:val=""/>
+      <w:lvlJc w:val="left"/>
+      <w:pPr>
+        <w:ind w:left="0" w:hanging="0"/>
+      </w:pPr>
+    </w:lvl>
+  </w:abstractNum>
   <w:num w:numId="1">
     <w:abstractNumId w:val="1"/>
   </w:num>
   <w:num w:numId="2">
     <w:abstractNumId w:val="2"/>
+  </w:num>
+  <w:num w:numId="3">
+    <w:abstractNumId w:val="3"/>
   </w:num>
 </w:numbering>
 </file>
@@ -6487,7 +5426,7 @@
     <w:pPr>
       <w:widowControl/>
       <w:suppressAutoHyphens w:val="true"/>
-      <w:overflowPunct w:val="true"/>
+      <w:overflowPunct w:val="false"/>
       <w:bidi w:val="0"/>
       <w:spacing w:lineRule="auto" w:line="360"/>
       <w:ind w:left="0" w:right="0" w:firstLine="709"/>
@@ -6670,7 +5609,7 @@
     <w:qFormat/>
     <w:pPr>
       <w:widowControl/>
-      <w:overflowPunct w:val="true"/>
+      <w:overflowPunct w:val="false"/>
       <w:bidi w:val="0"/>
       <w:jc w:val="left"/>
       <w:textAlignment w:val="auto"/>
@@ -6827,6 +5766,19 @@
     </w:pPr>
     <w:rPr/>
   </w:style>
+  <w:style w:type="paragraph" w:styleId="PreformattedText">
+    <w:name w:val="Preformatted Text"/>
+    <w:basedOn w:val="Normal"/>
+    <w:qFormat/>
+    <w:pPr>
+      <w:spacing w:before="0" w:after="0"/>
+    </w:pPr>
+    <w:rPr>
+      <w:rFonts w:ascii="Liberation Mono" w:hAnsi="Liberation Mono" w:eastAsia="DejaVu Sans Mono" w:cs="Liberation Mono"/>
+      <w:sz w:val="20"/>
+      <w:szCs w:val="20"/>
+    </w:rPr>
+  </w:style>
   <w:style w:type="table" w:default="1" w:styleId="TableNormal">
     <w:name w:val="Normal Table"/>
     <w:uiPriority w:val="99"/>
